--- a/Church/2025/2025_1025_MenloChurch.docx
+++ b/Church/2025/2025_1025_MenloChurch.docx
@@ -137,6 +137,7 @@
       <w:r>
         <w:rPr>
           <w:rFonts w:cstheme="minorHAnsi"/>
+          <w:noProof/>
           <w:sz w:val="24"/>
           <w:szCs w:val="24"/>
         </w:rPr>
@@ -194,6 +195,263 @@
           <w:szCs w:val="24"/>
         </w:rPr>
       </w:pPr>
+      <w:r>
+        <w:rPr>
+          <w:rFonts w:cstheme="minorHAnsi"/>
+          <w:sz w:val="24"/>
+          <w:szCs w:val="24"/>
+        </w:rPr>
+        <w:t>The main point of "Sleeping Through the Storm" is that true faith involves resting peacefully in the midst of life's challenges, knowing that God is in control and will see you through to the other side. It uses the biblical story of Jesus sleeping through a storm to illustrate that we can find peace by trusting God's power and presence, rather than panicking based on our own feelings or circumstances. The message encourages people to let go of fear and rely on faith instead of trying to navigate every crisis on their own.  </w:t>
+      </w:r>
+    </w:p>
+    <w:p>
+      <w:pPr>
+        <w:numPr>
+          <w:ilvl w:val="0"/>
+          <w:numId w:val="1"/>
+        </w:numPr>
+        <w:rPr>
+          <w:rFonts w:cstheme="minorHAnsi"/>
+          <w:sz w:val="24"/>
+          <w:szCs w:val="24"/>
+        </w:rPr>
+      </w:pPr>
+      <w:r>
+        <w:rPr>
+          <w:rFonts w:cstheme="minorHAnsi"/>
+          <w:b/>
+          <w:bCs/>
+          <w:sz w:val="24"/>
+          <w:szCs w:val="24"/>
+        </w:rPr>
+        <w:t>Finding peace in chaos:</w:t>
+      </w:r>
+      <w:r>
+        <w:rPr>
+          <w:rFonts w:cstheme="minorHAnsi"/>
+          <w:sz w:val="24"/>
+          <w:szCs w:val="24"/>
+        </w:rPr>
+        <w:t> </w:t>
+      </w:r>
+    </w:p>
+    <w:p>
+      <w:pPr>
+        <w:rPr>
+          <w:rFonts w:cstheme="minorHAnsi"/>
+          <w:sz w:val="24"/>
+          <w:szCs w:val="24"/>
+        </w:rPr>
+      </w:pPr>
+      <w:r>
+        <w:rPr>
+          <w:rFonts w:cstheme="minorHAnsi"/>
+          <w:sz w:val="24"/>
+          <w:szCs w:val="24"/>
+        </w:rPr>
+        <w:t>The phrase encourages resting with peace during a storm, rather than being consumed by fear or worry. </w:t>
+      </w:r>
+    </w:p>
+    <w:p>
+      <w:pPr>
+        <w:numPr>
+          <w:ilvl w:val="0"/>
+          <w:numId w:val="1"/>
+        </w:numPr>
+        <w:rPr>
+          <w:rFonts w:cstheme="minorHAnsi"/>
+          <w:sz w:val="24"/>
+          <w:szCs w:val="24"/>
+        </w:rPr>
+      </w:pPr>
+      <w:r>
+        <w:rPr>
+          <w:rFonts w:cstheme="minorHAnsi"/>
+          <w:b/>
+          <w:bCs/>
+          <w:sz w:val="24"/>
+          <w:szCs w:val="24"/>
+        </w:rPr>
+        <w:t>Trusting God's control:</w:t>
+      </w:r>
+      <w:r>
+        <w:rPr>
+          <w:rFonts w:cstheme="minorHAnsi"/>
+          <w:sz w:val="24"/>
+          <w:szCs w:val="24"/>
+        </w:rPr>
+        <w:t> </w:t>
+      </w:r>
+    </w:p>
+    <w:p>
+      <w:pPr>
+        <w:rPr>
+          <w:rFonts w:cstheme="minorHAnsi"/>
+          <w:sz w:val="24"/>
+          <w:szCs w:val="24"/>
+        </w:rPr>
+      </w:pPr>
+      <w:r>
+        <w:rPr>
+          <w:rFonts w:cstheme="minorHAnsi"/>
+          <w:sz w:val="24"/>
+          <w:szCs w:val="24"/>
+        </w:rPr>
+        <w:t>It suggests that even when circumstances seem overwhelming, believers can have peace because they trust that God is sovereign over all things, including their life and the storms they face. </w:t>
+      </w:r>
+    </w:p>
+    <w:p>
+      <w:pPr>
+        <w:numPr>
+          <w:ilvl w:val="0"/>
+          <w:numId w:val="1"/>
+        </w:numPr>
+        <w:rPr>
+          <w:rFonts w:cstheme="minorHAnsi"/>
+          <w:sz w:val="24"/>
+          <w:szCs w:val="24"/>
+        </w:rPr>
+      </w:pPr>
+      <w:r>
+        <w:rPr>
+          <w:rFonts w:cstheme="minorHAnsi"/>
+          <w:b/>
+          <w:bCs/>
+          <w:sz w:val="24"/>
+          <w:szCs w:val="24"/>
+        </w:rPr>
+        <w:t>Learning to rest:</w:t>
+      </w:r>
+      <w:r>
+        <w:rPr>
+          <w:rFonts w:cstheme="minorHAnsi"/>
+          <w:sz w:val="24"/>
+          <w:szCs w:val="24"/>
+        </w:rPr>
+        <w:t> </w:t>
+      </w:r>
+    </w:p>
+    <w:p>
+      <w:pPr>
+        <w:rPr>
+          <w:rFonts w:cstheme="minorHAnsi"/>
+          <w:sz w:val="24"/>
+          <w:szCs w:val="24"/>
+        </w:rPr>
+      </w:pPr>
+      <w:r>
+        <w:rPr>
+          <w:rFonts w:cstheme="minorHAnsi"/>
+          <w:sz w:val="24"/>
+          <w:szCs w:val="24"/>
+        </w:rPr>
+        <w:t>The message is a reminder to rest and rely on God's strength, rather than using only one's own strength to try and sort out problems. </w:t>
+      </w:r>
+    </w:p>
+    <w:p>
+      <w:pPr>
+        <w:numPr>
+          <w:ilvl w:val="0"/>
+          <w:numId w:val="1"/>
+        </w:numPr>
+        <w:rPr>
+          <w:rFonts w:cstheme="minorHAnsi"/>
+          <w:sz w:val="24"/>
+          <w:szCs w:val="24"/>
+        </w:rPr>
+      </w:pPr>
+      <w:r>
+        <w:rPr>
+          <w:rFonts w:cstheme="minorHAnsi"/>
+          <w:b/>
+          <w:bCs/>
+          <w:sz w:val="24"/>
+          <w:szCs w:val="24"/>
+        </w:rPr>
+        <w:t>Recognizing God's presence:</w:t>
+      </w:r>
+      <w:r>
+        <w:rPr>
+          <w:rFonts w:cstheme="minorHAnsi"/>
+          <w:sz w:val="24"/>
+          <w:szCs w:val="24"/>
+        </w:rPr>
+        <w:t> </w:t>
+      </w:r>
+    </w:p>
+    <w:p>
+      <w:pPr>
+        <w:rPr>
+          <w:rFonts w:cstheme="minorHAnsi"/>
+          <w:sz w:val="24"/>
+          <w:szCs w:val="24"/>
+        </w:rPr>
+      </w:pPr>
+      <w:r>
+        <w:rPr>
+          <w:rFonts w:cstheme="minorHAnsi"/>
+          <w:sz w:val="24"/>
+          <w:szCs w:val="24"/>
+        </w:rPr>
+        <w:t>It's a call to remember that God is always present, even when it feels like He is "asleep" in the situation. The storms are not meant to break us, but to draw us closer to Him. </w:t>
+      </w:r>
+    </w:p>
+    <w:p>
+      <w:pPr>
+        <w:numPr>
+          <w:ilvl w:val="0"/>
+          <w:numId w:val="1"/>
+        </w:numPr>
+        <w:rPr>
+          <w:rFonts w:cstheme="minorHAnsi"/>
+          <w:sz w:val="24"/>
+          <w:szCs w:val="24"/>
+        </w:rPr>
+      </w:pPr>
+      <w:r>
+        <w:rPr>
+          <w:rFonts w:cstheme="minorHAnsi"/>
+          <w:b/>
+          <w:bCs/>
+          <w:sz w:val="24"/>
+          <w:szCs w:val="24"/>
+        </w:rPr>
+        <w:t>Looking to Jesus:</w:t>
+      </w:r>
+      <w:r>
+        <w:rPr>
+          <w:rFonts w:cstheme="minorHAnsi"/>
+          <w:sz w:val="24"/>
+          <w:szCs w:val="24"/>
+        </w:rPr>
+        <w:t> </w:t>
+      </w:r>
+    </w:p>
+    <w:p>
+      <w:pPr>
+        <w:rPr>
+          <w:rFonts w:cstheme="minorHAnsi"/>
+          <w:sz w:val="24"/>
+          <w:szCs w:val="24"/>
+        </w:rPr>
+      </w:pPr>
+      <w:r>
+        <w:rPr>
+          <w:rFonts w:cstheme="minorHAnsi"/>
+          <w:sz w:val="24"/>
+          <w:szCs w:val="24"/>
+        </w:rPr>
+        <w:t>Ultimately, it points to Jesus as the ultimate source of hope, even when we feel we are on the brink of drowning in our struggles. </w:t>
+      </w:r>
+    </w:p>
+    <w:p>
+      <w:pPr>
+        <w:rPr>
+          <w:rFonts w:cstheme="minorHAnsi"/>
+          <w:sz w:val="24"/>
+          <w:szCs w:val="24"/>
+        </w:rPr>
+      </w:pPr>
     </w:p>
     <w:p>
       <w:pPr>
@@ -402,6 +660,7 @@
           <w:sz w:val="24"/>
           <w:szCs w:val="24"/>
         </w:rPr>
+        <w:lastRenderedPageBreak/>
         <w:t>Introduction:</w:t>
       </w:r>
     </w:p>
@@ -433,6 +692,7 @@
       <w:r>
         <w:rPr>
           <w:rFonts w:cstheme="minorHAnsi"/>
+          <w:noProof/>
           <w:sz w:val="24"/>
           <w:szCs w:val="24"/>
         </w:rPr>
@@ -483,6 +743,7 @@
       <w:r>
         <w:rPr>
           <w:rFonts w:cstheme="minorHAnsi"/>
+          <w:noProof/>
           <w:sz w:val="24"/>
           <w:szCs w:val="24"/>
         </w:rPr>
@@ -572,23 +833,7 @@
           <w:sz w:val="24"/>
           <w:szCs w:val="24"/>
         </w:rPr>
-        <w:t>1</w:t>
-      </w:r>
-      <w:r>
-        <w:rPr>
-          <w:rFonts w:cstheme="minorHAnsi"/>
-          <w:sz w:val="24"/>
-          <w:szCs w:val="24"/>
-        </w:rPr>
-        <w:t>7</w:t>
-      </w:r>
-      <w:r>
-        <w:rPr>
-          <w:rFonts w:cstheme="minorHAnsi"/>
-          <w:sz w:val="24"/>
-          <w:szCs w:val="24"/>
-        </w:rPr>
-        <w:t>:00/1:14:57</w:t>
+        <w:t>17:00/1:14:57</w:t>
       </w:r>
     </w:p>
     <w:p>
@@ -751,7 +996,23 @@
           <w:sz w:val="24"/>
           <w:szCs w:val="24"/>
         </w:rPr>
-        <w:t xml:space="preserve">Today we start a new series </w:t>
+        <w:t>Today</w:t>
+      </w:r>
+      <w:r>
+        <w:rPr>
+          <w:rFonts w:cstheme="minorHAnsi"/>
+          <w:sz w:val="24"/>
+          <w:szCs w:val="24"/>
+        </w:rPr>
+        <w:t>.</w:t>
+      </w:r>
+      <w:r>
+        <w:rPr>
+          <w:rFonts w:cstheme="minorHAnsi"/>
+          <w:sz w:val="24"/>
+          <w:szCs w:val="24"/>
+        </w:rPr>
+        <w:t xml:space="preserve"> we start a new series </w:t>
       </w:r>
       <w:r>
         <w:rPr>
@@ -814,10 +1075,10 @@
       <w:r>
         <w:rPr>
           <w:rFonts w:cstheme="minorHAnsi"/>
-          <w:sz w:val="24"/>
-          <w:szCs w:val="24"/>
-        </w:rPr>
-        <w:lastRenderedPageBreak/>
+          <w:noProof/>
+          <w:sz w:val="24"/>
+          <w:szCs w:val="24"/>
+        </w:rPr>
         <w:drawing>
           <wp:inline distT="0" distB="0" distL="0" distR="0" wp14:anchorId="7D623639" wp14:editId="3BC71EB8">
             <wp:extent cx="2680368" cy="2142821"/>
@@ -865,6 +1126,7 @@
       <w:r>
         <w:rPr>
           <w:rFonts w:cstheme="minorHAnsi"/>
+          <w:noProof/>
           <w:sz w:val="24"/>
           <w:szCs w:val="24"/>
         </w:rPr>
@@ -951,9 +1213,11 @@
       <w:r>
         <w:rPr>
           <w:rFonts w:cstheme="minorHAnsi"/>
-          <w:sz w:val="24"/>
-          <w:szCs w:val="24"/>
-        </w:rPr>
+          <w:noProof/>
+          <w:sz w:val="24"/>
+          <w:szCs w:val="24"/>
+        </w:rPr>
+        <w:lastRenderedPageBreak/>
         <w:drawing>
           <wp:inline distT="0" distB="0" distL="0" distR="0" wp14:anchorId="00CB3109" wp14:editId="64AF7A6B">
             <wp:extent cx="1743075" cy="2411847"/>
@@ -999,27 +1263,215 @@
           <w:szCs w:val="24"/>
         </w:rPr>
       </w:pPr>
-    </w:p>
-    <w:p>
-      <w:pPr>
-        <w:rPr>
-          <w:rFonts w:cstheme="minorHAnsi"/>
-          <w:sz w:val="24"/>
-          <w:szCs w:val="24"/>
-        </w:rPr>
-      </w:pPr>
-    </w:p>
-    <w:p>
-      <w:pPr>
-        <w:rPr>
-          <w:rFonts w:cstheme="minorHAnsi"/>
-          <w:sz w:val="24"/>
-          <w:szCs w:val="24"/>
-        </w:rPr>
-      </w:pPr>
-      <w:r>
-        <w:rPr>
-          <w:rFonts w:cstheme="minorHAnsi"/>
+      <w:r>
+        <w:rPr>
+          <w:rFonts w:cstheme="minorHAnsi"/>
+          <w:sz w:val="24"/>
+          <w:szCs w:val="24"/>
+        </w:rPr>
+        <w:t>Brene Brown: We cannot selectively numb emotions. When we numb the painful emotions, we also numb the positive ones.”</w:t>
+      </w:r>
+    </w:p>
+    <w:p>
+      <w:pPr>
+        <w:rPr>
+          <w:rFonts w:cstheme="minorHAnsi"/>
+          <w:sz w:val="24"/>
+          <w:szCs w:val="24"/>
+        </w:rPr>
+      </w:pPr>
+    </w:p>
+    <w:p>
+      <w:pPr>
+        <w:rPr>
+          <w:rFonts w:cstheme="minorHAnsi"/>
+          <w:sz w:val="24"/>
+          <w:szCs w:val="24"/>
+        </w:rPr>
+      </w:pPr>
+      <w:r>
+        <w:rPr>
+          <w:rFonts w:cstheme="minorHAnsi"/>
+          <w:sz w:val="24"/>
+          <w:szCs w:val="24"/>
+        </w:rPr>
+        <w:t>The main point is that numbing negative emotions through coping mechanisms like avoiding pain, fear, or grief ultimately numbs positive feelings such as joy, gratitude, and love, because emotions are interconnected and cannot be selectively blocked. Therefore, to experience a full range of emotions, we must be willing to feel the painful ones, not just the pleasant ones. </w:t>
+      </w:r>
+    </w:p>
+    <w:p>
+      <w:pPr>
+        <w:numPr>
+          <w:ilvl w:val="0"/>
+          <w:numId w:val="2"/>
+        </w:numPr>
+        <w:rPr>
+          <w:rFonts w:cstheme="minorHAnsi"/>
+          <w:sz w:val="24"/>
+          <w:szCs w:val="24"/>
+        </w:rPr>
+      </w:pPr>
+      <w:r>
+        <w:rPr>
+          <w:rFonts w:cstheme="minorHAnsi"/>
+          <w:b/>
+          <w:bCs/>
+          <w:sz w:val="24"/>
+          <w:szCs w:val="24"/>
+        </w:rPr>
+        <w:t>Emotions are linked:</w:t>
+      </w:r>
+      <w:r>
+        <w:rPr>
+          <w:rFonts w:cstheme="minorHAnsi"/>
+          <w:sz w:val="24"/>
+          <w:szCs w:val="24"/>
+        </w:rPr>
+        <w:t> </w:t>
+      </w:r>
+    </w:p>
+    <w:p>
+      <w:pPr>
+        <w:rPr>
+          <w:rFonts w:cstheme="minorHAnsi"/>
+          <w:sz w:val="24"/>
+          <w:szCs w:val="24"/>
+        </w:rPr>
+      </w:pPr>
+      <w:r>
+        <w:rPr>
+          <w:rFonts w:cstheme="minorHAnsi"/>
+          <w:sz w:val="24"/>
+          <w:szCs w:val="24"/>
+        </w:rPr>
+        <w:t>All emotions are connected, and a defense mechanism that blocks one type will also block others. </w:t>
+      </w:r>
+    </w:p>
+    <w:p>
+      <w:pPr>
+        <w:numPr>
+          <w:ilvl w:val="0"/>
+          <w:numId w:val="2"/>
+        </w:numPr>
+        <w:rPr>
+          <w:rFonts w:cstheme="minorHAnsi"/>
+          <w:sz w:val="24"/>
+          <w:szCs w:val="24"/>
+        </w:rPr>
+      </w:pPr>
+      <w:r>
+        <w:rPr>
+          <w:rFonts w:cstheme="minorHAnsi"/>
+          <w:b/>
+          <w:bCs/>
+          <w:sz w:val="24"/>
+          <w:szCs w:val="24"/>
+        </w:rPr>
+        <w:t>Positive emotions are vulnerable:</w:t>
+      </w:r>
+      <w:r>
+        <w:rPr>
+          <w:rFonts w:cstheme="minorHAnsi"/>
+          <w:sz w:val="24"/>
+          <w:szCs w:val="24"/>
+        </w:rPr>
+        <w:t> </w:t>
+      </w:r>
+    </w:p>
+    <w:p>
+      <w:pPr>
+        <w:rPr>
+          <w:rFonts w:cstheme="minorHAnsi"/>
+          <w:sz w:val="24"/>
+          <w:szCs w:val="24"/>
+        </w:rPr>
+      </w:pPr>
+      <w:r>
+        <w:rPr>
+          <w:rFonts w:cstheme="minorHAnsi"/>
+          <w:sz w:val="24"/>
+          <w:szCs w:val="24"/>
+        </w:rPr>
+        <w:t>Trying to suppress painful emotions also means you suppress the positive ones, leading to a more muted emotional life overall. </w:t>
+      </w:r>
+    </w:p>
+    <w:p>
+      <w:pPr>
+        <w:numPr>
+          <w:ilvl w:val="0"/>
+          <w:numId w:val="2"/>
+        </w:numPr>
+        <w:rPr>
+          <w:rFonts w:cstheme="minorHAnsi"/>
+          <w:sz w:val="24"/>
+          <w:szCs w:val="24"/>
+        </w:rPr>
+      </w:pPr>
+      <w:r>
+        <w:rPr>
+          <w:rFonts w:cstheme="minorHAnsi"/>
+          <w:b/>
+          <w:bCs/>
+          <w:sz w:val="24"/>
+          <w:szCs w:val="24"/>
+        </w:rPr>
+        <w:t>Vulnerability is key:</w:t>
+      </w:r>
+      <w:r>
+        <w:rPr>
+          <w:rFonts w:cstheme="minorHAnsi"/>
+          <w:sz w:val="24"/>
+          <w:szCs w:val="24"/>
+        </w:rPr>
+        <w:t> </w:t>
+      </w:r>
+    </w:p>
+    <w:p>
+      <w:pPr>
+        <w:rPr>
+          <w:rFonts w:cstheme="minorHAnsi"/>
+          <w:sz w:val="24"/>
+          <w:szCs w:val="24"/>
+        </w:rPr>
+      </w:pPr>
+      <w:r>
+        <w:rPr>
+          <w:rFonts w:cstheme="minorHAnsi"/>
+          <w:sz w:val="24"/>
+          <w:szCs w:val="24"/>
+        </w:rPr>
+        <w:t>Instead of numbing, the solution is to lean into vulnerability and allow yourself to feel all emotions, both the good and the bad. </w:t>
+      </w:r>
+    </w:p>
+    <w:p>
+      <w:pPr>
+        <w:rPr>
+          <w:rFonts w:cstheme="minorHAnsi"/>
+          <w:sz w:val="24"/>
+          <w:szCs w:val="24"/>
+        </w:rPr>
+      </w:pPr>
+    </w:p>
+    <w:p>
+      <w:pPr>
+        <w:rPr>
+          <w:rFonts w:cstheme="minorHAnsi"/>
+          <w:sz w:val="24"/>
+          <w:szCs w:val="24"/>
+        </w:rPr>
+      </w:pPr>
+    </w:p>
+    <w:p>
+      <w:pPr>
+        <w:rPr>
+          <w:rFonts w:cstheme="minorHAnsi"/>
+          <w:sz w:val="24"/>
+          <w:szCs w:val="24"/>
+        </w:rPr>
+      </w:pPr>
+      <w:r>
+        <w:rPr>
+          <w:rFonts w:cstheme="minorHAnsi"/>
+          <w:noProof/>
           <w:sz w:val="24"/>
           <w:szCs w:val="24"/>
         </w:rPr>
@@ -1158,7 +1610,61 @@
           <w:sz w:val="24"/>
           <w:szCs w:val="24"/>
         </w:rPr>
+        <w:t>The phrase "resentment leads to running" highlights two different interpretations: one, that resentment can motivate you to "run" away from your problems or make you run for exercise to manage anger (</w:t>
+      </w:r>
+      <w:hyperlink r:id="rId19" w:history="1">
+        <w:r>
+          <w:rPr>
+            <w:rStyle w:val="Hyperlink"/>
+            <w:rFonts w:cstheme="minorHAnsi"/>
+            <w:sz w:val="24"/>
+            <w:szCs w:val="24"/>
+          </w:rPr>
+          <w:t>"rage running"</w:t>
+        </w:r>
+      </w:hyperlink>
+      <w:r>
+        <w:rPr>
+          <w:rFonts w:cstheme="minorHAnsi"/>
+          <w:sz w:val="24"/>
+          <w:szCs w:val="24"/>
+        </w:rPr>
+        <w:t xml:space="preserve">), and two, that the resentment of a partner or family member </w:t>
+      </w:r>
+      <w:r>
+        <w:rPr>
+          <w:rFonts w:cstheme="minorHAnsi"/>
+          <w:sz w:val="24"/>
+          <w:szCs w:val="24"/>
+        </w:rPr>
         <w:lastRenderedPageBreak/>
+        <w:t>can cause them to feel resentful towards your running activities. The first interpretation suggests using running to release frustration, while the second points out the potential for a relationship to suffer due to a partner's resentment over time, particularly if they feel inconvenienced or neglected.  </w:t>
+      </w:r>
+    </w:p>
+    <w:p>
+      <w:pPr>
+        <w:rPr>
+          <w:rFonts w:cstheme="minorHAnsi"/>
+          <w:sz w:val="24"/>
+          <w:szCs w:val="24"/>
+        </w:rPr>
+      </w:pPr>
+    </w:p>
+    <w:p>
+      <w:pPr>
+        <w:rPr>
+          <w:rFonts w:cstheme="minorHAnsi"/>
+          <w:sz w:val="24"/>
+          <w:szCs w:val="24"/>
+        </w:rPr>
+      </w:pPr>
+      <w:r>
+        <w:rPr>
+          <w:rFonts w:cstheme="minorHAnsi"/>
+          <w:noProof/>
+          <w:sz w:val="24"/>
+          <w:szCs w:val="24"/>
+        </w:rPr>
         <w:drawing>
           <wp:inline distT="0" distB="0" distL="0" distR="0" wp14:anchorId="73052810" wp14:editId="242F8DA6">
             <wp:extent cx="1666875" cy="2415556"/>
@@ -1175,7 +1681,7 @@
                     <pic:cNvPicPr/>
                   </pic:nvPicPr>
                   <pic:blipFill>
-                    <a:blip r:embed="rId19"/>
+                    <a:blip r:embed="rId20"/>
                     <a:stretch>
                       <a:fillRect/>
                     </a:stretch>
@@ -1206,6 +1712,7 @@
       <w:r>
         <w:rPr>
           <w:rFonts w:cstheme="minorHAnsi"/>
+          <w:noProof/>
           <w:sz w:val="24"/>
           <w:szCs w:val="24"/>
         </w:rPr>
@@ -1225,7 +1732,7 @@
                     <pic:cNvPicPr/>
                   </pic:nvPicPr>
                   <pic:blipFill>
-                    <a:blip r:embed="rId20"/>
+                    <a:blip r:embed="rId21"/>
                     <a:stretch>
                       <a:fillRect/>
                     </a:stretch>
@@ -1254,30 +1761,332 @@
           <w:szCs w:val="24"/>
         </w:rPr>
       </w:pPr>
-    </w:p>
-    <w:p>
-      <w:pPr>
-        <w:rPr>
-          <w:rFonts w:cstheme="minorHAnsi"/>
-          <w:sz w:val="24"/>
-          <w:szCs w:val="24"/>
-        </w:rPr>
-      </w:pPr>
-    </w:p>
-    <w:p>
-      <w:pPr>
-        <w:rPr>
-          <w:rFonts w:cstheme="minorHAnsi"/>
-          <w:sz w:val="24"/>
-          <w:szCs w:val="24"/>
-        </w:rPr>
-      </w:pPr>
-      <w:r>
-        <w:rPr>
-          <w:rFonts w:cstheme="minorHAnsi"/>
-          <w:sz w:val="24"/>
-          <w:szCs w:val="24"/>
-        </w:rPr>
+      <w:r>
+        <w:rPr>
+          <w:rFonts w:cstheme="minorHAnsi"/>
+          <w:sz w:val="24"/>
+          <w:szCs w:val="24"/>
+        </w:rPr>
+        <w:t>Jonah 1:1-3</w:t>
+      </w:r>
+    </w:p>
+    <w:p>
+      <w:pPr>
+        <w:rPr>
+          <w:rFonts w:cstheme="minorHAnsi"/>
+          <w:b/>
+          <w:bCs/>
+          <w:sz w:val="24"/>
+          <w:szCs w:val="24"/>
+        </w:rPr>
+      </w:pPr>
+      <w:r>
+        <w:rPr>
+          <w:rFonts w:cstheme="minorHAnsi"/>
+          <w:b/>
+          <w:bCs/>
+          <w:sz w:val="24"/>
+          <w:szCs w:val="24"/>
+        </w:rPr>
+        <w:t>Jonah Flees From the Lord</w:t>
+      </w:r>
+    </w:p>
+    <w:p>
+      <w:pPr>
+        <w:rPr>
+          <w:rFonts w:cstheme="minorHAnsi"/>
+          <w:sz w:val="24"/>
+          <w:szCs w:val="24"/>
+        </w:rPr>
+      </w:pPr>
+      <w:r>
+        <w:rPr>
+          <w:rFonts w:cstheme="minorHAnsi"/>
+          <w:b/>
+          <w:bCs/>
+          <w:sz w:val="24"/>
+          <w:szCs w:val="24"/>
+        </w:rPr>
+        <w:t>1 </w:t>
+      </w:r>
+      <w:r>
+        <w:rPr>
+          <w:rFonts w:cstheme="minorHAnsi"/>
+          <w:sz w:val="24"/>
+          <w:szCs w:val="24"/>
+        </w:rPr>
+        <w:t xml:space="preserve">The word of the Lord came to </w:t>
+      </w:r>
+      <w:proofErr w:type="gramStart"/>
+      <w:r>
+        <w:rPr>
+          <w:rFonts w:cstheme="minorHAnsi"/>
+          <w:sz w:val="24"/>
+          <w:szCs w:val="24"/>
+        </w:rPr>
+        <w:t>Jonah</w:t>
+      </w:r>
+      <w:proofErr w:type="gramEnd"/>
+      <w:r>
+        <w:rPr>
+          <w:rFonts w:cstheme="minorHAnsi"/>
+          <w:sz w:val="24"/>
+          <w:szCs w:val="24"/>
+        </w:rPr>
+        <w:t> son of Amittai: </w:t>
+      </w:r>
+      <w:r>
+        <w:rPr>
+          <w:rFonts w:cstheme="minorHAnsi"/>
+          <w:b/>
+          <w:bCs/>
+          <w:sz w:val="24"/>
+          <w:szCs w:val="24"/>
+          <w:vertAlign w:val="superscript"/>
+        </w:rPr>
+        <w:t>2 </w:t>
+      </w:r>
+      <w:r>
+        <w:rPr>
+          <w:rFonts w:cstheme="minorHAnsi"/>
+          <w:sz w:val="24"/>
+          <w:szCs w:val="24"/>
+        </w:rPr>
+        <w:t>“Go to the great city of Nineveh and preach against it, because its wickedness has come up before me.”</w:t>
+      </w:r>
+    </w:p>
+    <w:p>
+      <w:pPr>
+        <w:rPr>
+          <w:rFonts w:cstheme="minorHAnsi"/>
+          <w:sz w:val="24"/>
+          <w:szCs w:val="24"/>
+        </w:rPr>
+      </w:pPr>
+      <w:r>
+        <w:rPr>
+          <w:rFonts w:cstheme="minorHAnsi"/>
+          <w:b/>
+          <w:bCs/>
+          <w:sz w:val="24"/>
+          <w:szCs w:val="24"/>
+          <w:vertAlign w:val="superscript"/>
+        </w:rPr>
+        <w:t>3 </w:t>
+      </w:r>
+      <w:r>
+        <w:rPr>
+          <w:rFonts w:cstheme="minorHAnsi"/>
+          <w:sz w:val="24"/>
+          <w:szCs w:val="24"/>
+        </w:rPr>
+        <w:t>But Jonah ran away from the Lord and headed for Tarshish. He went down to Joppa, where he found a ship bound for that port. After paying the fare, he went aboard and sailed for Tarshish to flee from the Lord.</w:t>
+      </w:r>
+    </w:p>
+    <w:p>
+      <w:pPr>
+        <w:rPr>
+          <w:rFonts w:cstheme="minorHAnsi"/>
+          <w:sz w:val="24"/>
+          <w:szCs w:val="24"/>
+        </w:rPr>
+      </w:pPr>
+    </w:p>
+    <w:p>
+      <w:pPr>
+        <w:rPr>
+          <w:rFonts w:cstheme="minorHAnsi"/>
+          <w:sz w:val="24"/>
+          <w:szCs w:val="24"/>
+        </w:rPr>
+      </w:pPr>
+      <w:r>
+        <w:rPr>
+          <w:rFonts w:cstheme="minorHAnsi"/>
+          <w:sz w:val="24"/>
+          <w:szCs w:val="24"/>
+        </w:rPr>
+        <w:t>The main point of Jonah 1:1-3 is the contrast between God's clear command for Jonah to preach judgment to the wicked city of Nineveh and Jonah's immediate, fearful disobedience as he flees to the opposite end of the world, Tarshish. The passage highlights God's command and authority, while also introducing Jonah's act of running away from God's presence and calling.  </w:t>
+      </w:r>
+    </w:p>
+    <w:p>
+      <w:pPr>
+        <w:numPr>
+          <w:ilvl w:val="0"/>
+          <w:numId w:val="3"/>
+        </w:numPr>
+        <w:rPr>
+          <w:rFonts w:cstheme="minorHAnsi"/>
+          <w:sz w:val="24"/>
+          <w:szCs w:val="24"/>
+        </w:rPr>
+      </w:pPr>
+      <w:r>
+        <w:rPr>
+          <w:rFonts w:cstheme="minorHAnsi"/>
+          <w:b/>
+          <w:bCs/>
+          <w:sz w:val="24"/>
+          <w:szCs w:val="24"/>
+        </w:rPr>
+        <w:t>God's command:</w:t>
+      </w:r>
+      <w:r>
+        <w:rPr>
+          <w:rFonts w:cstheme="minorHAnsi"/>
+          <w:sz w:val="24"/>
+          <w:szCs w:val="24"/>
+        </w:rPr>
+        <w:t> </w:t>
+      </w:r>
+    </w:p>
+    <w:p>
+      <w:pPr>
+        <w:rPr>
+          <w:rFonts w:cstheme="minorHAnsi"/>
+          <w:sz w:val="24"/>
+          <w:szCs w:val="24"/>
+        </w:rPr>
+      </w:pPr>
+      <w:r>
+        <w:rPr>
+          <w:rFonts w:cstheme="minorHAnsi"/>
+          <w:sz w:val="24"/>
+          <w:szCs w:val="24"/>
+        </w:rPr>
+        <w:t>God gives a direct and specific instruction to Jonah to "Arise, go to Nineveh... and call out against it, for their evil has come up before me". This shows God's authority and his concern for the people of Nineveh, even those outside of Israel. </w:t>
+      </w:r>
+    </w:p>
+    <w:p>
+      <w:pPr>
+        <w:numPr>
+          <w:ilvl w:val="0"/>
+          <w:numId w:val="3"/>
+        </w:numPr>
+        <w:rPr>
+          <w:rFonts w:cstheme="minorHAnsi"/>
+          <w:sz w:val="24"/>
+          <w:szCs w:val="24"/>
+        </w:rPr>
+      </w:pPr>
+      <w:r>
+        <w:rPr>
+          <w:rFonts w:cstheme="minorHAnsi"/>
+          <w:b/>
+          <w:bCs/>
+          <w:sz w:val="24"/>
+          <w:szCs w:val="24"/>
+        </w:rPr>
+        <w:t>Jonah's disobedience:</w:t>
+      </w:r>
+      <w:r>
+        <w:rPr>
+          <w:rFonts w:cstheme="minorHAnsi"/>
+          <w:sz w:val="24"/>
+          <w:szCs w:val="24"/>
+        </w:rPr>
+        <w:t> </w:t>
+      </w:r>
+    </w:p>
+    <w:p>
+      <w:pPr>
+        <w:rPr>
+          <w:rFonts w:cstheme="minorHAnsi"/>
+          <w:sz w:val="24"/>
+          <w:szCs w:val="24"/>
+        </w:rPr>
+      </w:pPr>
+      <w:r>
+        <w:rPr>
+          <w:rFonts w:cstheme="minorHAnsi"/>
+          <w:sz w:val="24"/>
+          <w:szCs w:val="24"/>
+        </w:rPr>
+        <w:t>Instead of obeying, Jonah immediately decides to "flee to Tarshish from the presence of the Lord". He tries to escape God's command and the spirit of prophecy by going as far away as possible. </w:t>
+      </w:r>
+    </w:p>
+    <w:p>
+      <w:pPr>
+        <w:numPr>
+          <w:ilvl w:val="0"/>
+          <w:numId w:val="3"/>
+        </w:numPr>
+        <w:rPr>
+          <w:rFonts w:cstheme="minorHAnsi"/>
+          <w:sz w:val="24"/>
+          <w:szCs w:val="24"/>
+        </w:rPr>
+      </w:pPr>
+      <w:r>
+        <w:rPr>
+          <w:rFonts w:cstheme="minorHAnsi"/>
+          <w:b/>
+          <w:bCs/>
+          <w:sz w:val="24"/>
+          <w:szCs w:val="24"/>
+        </w:rPr>
+        <w:t>The start of a conflict:</w:t>
+      </w:r>
+      <w:r>
+        <w:rPr>
+          <w:rFonts w:cstheme="minorHAnsi"/>
+          <w:sz w:val="24"/>
+          <w:szCs w:val="24"/>
+        </w:rPr>
+        <w:t> </w:t>
+      </w:r>
+    </w:p>
+    <w:p>
+      <w:pPr>
+        <w:rPr>
+          <w:rFonts w:cstheme="minorHAnsi"/>
+          <w:sz w:val="24"/>
+          <w:szCs w:val="24"/>
+        </w:rPr>
+      </w:pPr>
+      <w:r>
+        <w:rPr>
+          <w:rFonts w:cstheme="minorHAnsi"/>
+          <w:sz w:val="24"/>
+          <w:szCs w:val="24"/>
+        </w:rPr>
+        <w:t>The passage sets up the central conflict of the book: God's will versus Jonah's will. It introduces the theme of obedience versus disobedience, and the consequences of running from God's call</w:t>
+      </w:r>
+    </w:p>
+    <w:p>
+      <w:pPr>
+        <w:rPr>
+          <w:rFonts w:cstheme="minorHAnsi"/>
+          <w:sz w:val="24"/>
+          <w:szCs w:val="24"/>
+        </w:rPr>
+      </w:pPr>
+    </w:p>
+    <w:p>
+      <w:pPr>
+        <w:rPr>
+          <w:rFonts w:cstheme="minorHAnsi"/>
+          <w:sz w:val="24"/>
+          <w:szCs w:val="24"/>
+        </w:rPr>
+      </w:pPr>
+    </w:p>
+    <w:p>
+      <w:pPr>
+        <w:rPr>
+          <w:rFonts w:cstheme="minorHAnsi"/>
+          <w:sz w:val="24"/>
+          <w:szCs w:val="24"/>
+        </w:rPr>
+      </w:pPr>
+      <w:r>
+        <w:rPr>
+          <w:rFonts w:cstheme="minorHAnsi"/>
+          <w:noProof/>
+          <w:sz w:val="24"/>
+          <w:szCs w:val="24"/>
+        </w:rPr>
+        <w:lastRenderedPageBreak/>
         <w:drawing>
           <wp:inline distT="0" distB="0" distL="0" distR="0" wp14:anchorId="68B321BF" wp14:editId="3B229180">
             <wp:extent cx="4772691" cy="523948"/>
@@ -1294,7 +2103,7 @@
                     <pic:cNvPicPr/>
                   </pic:nvPicPr>
                   <pic:blipFill>
-                    <a:blip r:embed="rId21"/>
+                    <a:blip r:embed="rId22"/>
                     <a:stretch>
                       <a:fillRect/>
                     </a:stretch>
@@ -1331,27 +2140,53 @@
         </w:rPr>
         <w:t>Running leads to retreating</w:t>
       </w:r>
-    </w:p>
-    <w:p>
-      <w:pPr>
-        <w:rPr>
-          <w:rFonts w:cstheme="minorHAnsi"/>
-          <w:sz w:val="24"/>
-          <w:szCs w:val="24"/>
-        </w:rPr>
-      </w:pPr>
-    </w:p>
-    <w:p>
-      <w:pPr>
-        <w:rPr>
-          <w:rFonts w:cstheme="minorHAnsi"/>
-          <w:sz w:val="24"/>
-          <w:szCs w:val="24"/>
-        </w:rPr>
-      </w:pPr>
-      <w:r>
-        <w:rPr>
-          <w:rFonts w:cstheme="minorHAnsi"/>
+      <w:r>
+        <w:rPr>
+          <w:rFonts w:cstheme="minorHAnsi"/>
+          <w:sz w:val="24"/>
+          <w:szCs w:val="24"/>
+        </w:rPr>
+        <w:t>:</w:t>
+      </w:r>
+    </w:p>
+    <w:p>
+      <w:pPr>
+        <w:rPr>
+          <w:rFonts w:cstheme="minorHAnsi"/>
+          <w:sz w:val="24"/>
+          <w:szCs w:val="24"/>
+        </w:rPr>
+      </w:pPr>
+      <w:r>
+        <w:rPr>
+          <w:rFonts w:cstheme="minorHAnsi"/>
+          <w:sz w:val="24"/>
+          <w:szCs w:val="24"/>
+        </w:rPr>
+        <w:t>Running can lead to retreating, or a decrease in performance, due to overtraining, which occurs from a cumulative imbalance of training stress without enough recovery. This can manifest as a decline in speed, increased fatigue, and persistent soreness. Other factors that can contribute to this feeling of "retreating" include inadequate rest and recovery, improper nutrition, and mental burnout, especially if running is combined with high stress from other areas of life. </w:t>
+      </w:r>
+    </w:p>
+    <w:p>
+      <w:pPr>
+        <w:rPr>
+          <w:rFonts w:cstheme="minorHAnsi"/>
+          <w:sz w:val="24"/>
+          <w:szCs w:val="24"/>
+        </w:rPr>
+      </w:pPr>
+    </w:p>
+    <w:p>
+      <w:pPr>
+        <w:rPr>
+          <w:rFonts w:cstheme="minorHAnsi"/>
+          <w:sz w:val="24"/>
+          <w:szCs w:val="24"/>
+        </w:rPr>
+      </w:pPr>
+      <w:r>
+        <w:rPr>
+          <w:rFonts w:cstheme="minorHAnsi"/>
+          <w:noProof/>
           <w:sz w:val="24"/>
           <w:szCs w:val="24"/>
         </w:rPr>
@@ -1371,7 +2206,7 @@
                     <pic:cNvPicPr/>
                   </pic:nvPicPr>
                   <pic:blipFill>
-                    <a:blip r:embed="rId22"/>
+                    <a:blip r:embed="rId23"/>
                     <a:stretch>
                       <a:fillRect/>
                     </a:stretch>
@@ -1402,6 +2237,7 @@
       <w:r>
         <w:rPr>
           <w:rFonts w:cstheme="minorHAnsi"/>
+          <w:noProof/>
           <w:sz w:val="24"/>
           <w:szCs w:val="24"/>
         </w:rPr>
@@ -1421,7 +2257,7 @@
                     <pic:cNvPicPr/>
                   </pic:nvPicPr>
                   <pic:blipFill>
-                    <a:blip r:embed="rId23"/>
+                    <a:blip r:embed="rId24"/>
                     <a:stretch>
                       <a:fillRect/>
                     </a:stretch>
@@ -1452,6 +2288,7 @@
       <w:r>
         <w:rPr>
           <w:rFonts w:cstheme="minorHAnsi"/>
+          <w:noProof/>
           <w:sz w:val="24"/>
           <w:szCs w:val="24"/>
         </w:rPr>
@@ -1471,7 +2308,7 @@
                     <pic:cNvPicPr/>
                   </pic:nvPicPr>
                   <pic:blipFill>
-                    <a:blip r:embed="rId24"/>
+                    <a:blip r:embed="rId25"/>
                     <a:stretch>
                       <a:fillRect/>
                     </a:stretch>
@@ -1533,27 +2370,575 @@
           <w:szCs w:val="24"/>
         </w:rPr>
       </w:pPr>
-    </w:p>
-    <w:p>
-      <w:pPr>
-        <w:rPr>
-          <w:rFonts w:cstheme="minorHAnsi"/>
-          <w:sz w:val="24"/>
-          <w:szCs w:val="24"/>
-        </w:rPr>
-      </w:pPr>
-    </w:p>
-    <w:p>
-      <w:pPr>
-        <w:rPr>
-          <w:rFonts w:cstheme="minorHAnsi"/>
-          <w:sz w:val="24"/>
-          <w:szCs w:val="24"/>
-        </w:rPr>
-      </w:pPr>
-      <w:r>
-        <w:rPr>
-          <w:rFonts w:cstheme="minorHAnsi"/>
+      <w:r>
+        <w:rPr>
+          <w:rFonts w:cstheme="minorHAnsi"/>
+          <w:sz w:val="24"/>
+          <w:szCs w:val="24"/>
+        </w:rPr>
+        <w:t>Jonah 1:4-6</w:t>
+      </w:r>
+    </w:p>
+    <w:p>
+      <w:pPr>
+        <w:rPr>
+          <w:rFonts w:cstheme="minorHAnsi"/>
+          <w:sz w:val="24"/>
+          <w:szCs w:val="24"/>
+        </w:rPr>
+      </w:pPr>
+      <w:r>
+        <w:rPr>
+          <w:rFonts w:cstheme="minorHAnsi"/>
+          <w:b/>
+          <w:bCs/>
+          <w:sz w:val="24"/>
+          <w:szCs w:val="24"/>
+          <w:vertAlign w:val="superscript"/>
+        </w:rPr>
+        <w:t>4 </w:t>
+      </w:r>
+      <w:r>
+        <w:rPr>
+          <w:rFonts w:cstheme="minorHAnsi"/>
+          <w:sz w:val="24"/>
+          <w:szCs w:val="24"/>
+        </w:rPr>
+        <w:t>Then the Lord sent a great wind on the sea, and such a violent storm arose that the ship threatened to break up. </w:t>
+      </w:r>
+      <w:r>
+        <w:rPr>
+          <w:rFonts w:cstheme="minorHAnsi"/>
+          <w:b/>
+          <w:bCs/>
+          <w:sz w:val="24"/>
+          <w:szCs w:val="24"/>
+          <w:vertAlign w:val="superscript"/>
+        </w:rPr>
+        <w:t>5 </w:t>
+      </w:r>
+      <w:r>
+        <w:rPr>
+          <w:rFonts w:cstheme="minorHAnsi"/>
+          <w:sz w:val="24"/>
+          <w:szCs w:val="24"/>
+        </w:rPr>
+        <w:t>All the sailors were afraid and each cried out to his own god. And they threw the cargo into the sea to lighten the ship.</w:t>
+      </w:r>
+    </w:p>
+    <w:p>
+      <w:pPr>
+        <w:rPr>
+          <w:rFonts w:cstheme="minorHAnsi"/>
+          <w:sz w:val="24"/>
+          <w:szCs w:val="24"/>
+        </w:rPr>
+      </w:pPr>
+      <w:r>
+        <w:rPr>
+          <w:rFonts w:cstheme="minorHAnsi"/>
+          <w:sz w:val="24"/>
+          <w:szCs w:val="24"/>
+        </w:rPr>
+        <w:t>But Jonah had gone below deck, where he lay down and fell into a deep sleep. </w:t>
+      </w:r>
+      <w:r>
+        <w:rPr>
+          <w:rFonts w:cstheme="minorHAnsi"/>
+          <w:b/>
+          <w:bCs/>
+          <w:sz w:val="24"/>
+          <w:szCs w:val="24"/>
+          <w:vertAlign w:val="superscript"/>
+        </w:rPr>
+        <w:t>6 </w:t>
+      </w:r>
+      <w:r>
+        <w:rPr>
+          <w:rFonts w:cstheme="minorHAnsi"/>
+          <w:sz w:val="24"/>
+          <w:szCs w:val="24"/>
+        </w:rPr>
+        <w:t>The captain went to him and said, “How can you sleep? Get up and call on your god! Maybe he will take notice of us so that we will not perish.”</w:t>
+      </w:r>
+    </w:p>
+    <w:p>
+      <w:pPr>
+        <w:rPr>
+          <w:rFonts w:cstheme="minorHAnsi"/>
+          <w:sz w:val="24"/>
+          <w:szCs w:val="24"/>
+        </w:rPr>
+      </w:pPr>
+    </w:p>
+    <w:p>
+      <w:pPr>
+        <w:rPr>
+          <w:rFonts w:cstheme="minorHAnsi"/>
+          <w:sz w:val="24"/>
+          <w:szCs w:val="24"/>
+        </w:rPr>
+      </w:pPr>
+      <w:r>
+        <w:rPr>
+          <w:rFonts w:cstheme="minorHAnsi"/>
+          <w:sz w:val="24"/>
+          <w:szCs w:val="24"/>
+        </w:rPr>
+        <w:t>In</w:t>
+      </w:r>
+      <w:r>
+        <w:rPr>
+          <w:rFonts w:cstheme="minorHAnsi"/>
+          <w:sz w:val="24"/>
+          <w:szCs w:val="24"/>
+        </w:rPr>
+        <w:t xml:space="preserve"> Jonah 1:4-6</w:t>
+      </w:r>
+      <w:r>
+        <w:rPr>
+          <w:rFonts w:cstheme="minorHAnsi"/>
+          <w:sz w:val="24"/>
+          <w:szCs w:val="24"/>
+        </w:rPr>
+        <w:t xml:space="preserve">, </w:t>
+      </w:r>
+      <w:r>
+        <w:rPr>
+          <w:rFonts w:cstheme="minorHAnsi"/>
+          <w:sz w:val="24"/>
+          <w:szCs w:val="24"/>
+        </w:rPr>
+        <w:t>God's power is supreme, as he sends a violent storm to pursue Jonah even while the sailors are desperately trying to save themselves. This passage highlights Jonah's deep-seated disobedience and flight from God's will, contrasted with the sailors' fear and ultimate confession of God's power.  </w:t>
+      </w:r>
+    </w:p>
+    <w:p>
+      <w:pPr>
+        <w:numPr>
+          <w:ilvl w:val="0"/>
+          <w:numId w:val="4"/>
+        </w:numPr>
+        <w:rPr>
+          <w:rStyle w:val="Hyperlink"/>
+          <w:rFonts w:cstheme="minorHAnsi"/>
+          <w:sz w:val="24"/>
+          <w:szCs w:val="24"/>
+        </w:rPr>
+      </w:pPr>
+      <w:r>
+        <w:rPr>
+          <w:rFonts w:cstheme="minorHAnsi"/>
+          <w:sz w:val="24"/>
+          <w:szCs w:val="24"/>
+        </w:rPr>
+        <w:fldChar w:fldCharType="begin"/>
+      </w:r>
+      <w:r>
+        <w:rPr>
+          <w:rFonts w:cstheme="minorHAnsi"/>
+          <w:sz w:val="24"/>
+          <w:szCs w:val="24"/>
+        </w:rPr>
+        <w:instrText>HYPERLINK "https://www.google.com/search?rlz=1C1KDEC_enUS826US826&amp;cs=0&amp;sca_esv=7d7454be0ae0f110&amp;sxsrf=AE3TifOsWhUWH6tyFZlbUNruUjqDRdXrOA%3A1761444149757&amp;q=God%27s+persistent+pursuit&amp;sa=X&amp;ved=2ahUKEwjp8cjm4sCQAxXYDjQIHSpXMPwQxccNegQIEhAD&amp;mstk=AUtExfBElRaxoMSQsLic1qGxA08zrq-NPJQ23H0GUNRr44zHVDdEbZep46B0W8JP4IMJ4ZANgAGNHw2UZ5SYPIUInlLbT0h-qC9F4lqsjzVtFQPge4rA_NEuzgAiHw39oPQFjUSxkVspRxA-wgGEXAcX00C3VDBCMLLKsKzzqwTvhiZH4mcUgagk-0fYgBw8T5RaDjbDVO4xuM_dckRa428_eB7C1dONSHmOc4Nmw_tI3MMKGPnq2BdKmaHOIHfxPGuziqvF1V3mHat8y62lnCSJHxwb&amp;csui=3"</w:instrText>
+      </w:r>
+      <w:r>
+        <w:rPr>
+          <w:rFonts w:cstheme="minorHAnsi"/>
+          <w:sz w:val="24"/>
+          <w:szCs w:val="24"/>
+        </w:rPr>
+      </w:r>
+      <w:r>
+        <w:rPr>
+          <w:rFonts w:cstheme="minorHAnsi"/>
+          <w:sz w:val="24"/>
+          <w:szCs w:val="24"/>
+        </w:rPr>
+        <w:fldChar w:fldCharType="separate"/>
+      </w:r>
+      <w:r>
+        <w:rPr>
+          <w:rStyle w:val="Hyperlink"/>
+          <w:rFonts w:cstheme="minorHAnsi"/>
+          <w:b/>
+          <w:bCs/>
+          <w:sz w:val="24"/>
+          <w:szCs w:val="24"/>
+        </w:rPr>
+        <w:t>God's persistent pursuit:</w:t>
+      </w:r>
+      <w:r>
+        <w:rPr>
+          <w:rStyle w:val="Hyperlink"/>
+          <w:rFonts w:cstheme="minorHAnsi"/>
+          <w:sz w:val="24"/>
+          <w:szCs w:val="24"/>
+        </w:rPr>
+        <w:t> </w:t>
+      </w:r>
+    </w:p>
+    <w:p>
+      <w:pPr>
+        <w:rPr>
+          <w:rFonts w:cstheme="minorHAnsi"/>
+          <w:sz w:val="24"/>
+          <w:szCs w:val="24"/>
+        </w:rPr>
+      </w:pPr>
+      <w:r>
+        <w:rPr>
+          <w:rFonts w:cstheme="minorHAnsi"/>
+          <w:sz w:val="24"/>
+          <w:szCs w:val="24"/>
+        </w:rPr>
+        <w:fldChar w:fldCharType="end"/>
+      </w:r>
+    </w:p>
+    <w:p>
+      <w:pPr>
+        <w:rPr>
+          <w:rFonts w:cstheme="minorHAnsi"/>
+          <w:sz w:val="24"/>
+          <w:szCs w:val="24"/>
+        </w:rPr>
+      </w:pPr>
+      <w:r>
+        <w:rPr>
+          <w:rFonts w:cstheme="minorHAnsi"/>
+          <w:sz w:val="24"/>
+          <w:szCs w:val="24"/>
+        </w:rPr>
+        <w:t>God sends a great storm not only to punish Jonah's disobedience but also to bring him back to his mission. His power extends even to controlling the weather and sea. </w:t>
+      </w:r>
+    </w:p>
+    <w:p>
+      <w:pPr>
+        <w:numPr>
+          <w:ilvl w:val="0"/>
+          <w:numId w:val="4"/>
+        </w:numPr>
+        <w:rPr>
+          <w:rStyle w:val="Hyperlink"/>
+          <w:rFonts w:cstheme="minorHAnsi"/>
+          <w:sz w:val="24"/>
+          <w:szCs w:val="24"/>
+        </w:rPr>
+      </w:pPr>
+      <w:r>
+        <w:rPr>
+          <w:rFonts w:cstheme="minorHAnsi"/>
+          <w:sz w:val="24"/>
+          <w:szCs w:val="24"/>
+        </w:rPr>
+        <w:fldChar w:fldCharType="begin"/>
+      </w:r>
+      <w:r>
+        <w:rPr>
+          <w:rFonts w:cstheme="minorHAnsi"/>
+          <w:sz w:val="24"/>
+          <w:szCs w:val="24"/>
+        </w:rPr>
+        <w:instrText>HYPERLINK "https://www.google.com/search?rlz=1C1KDEC_enUS826US826&amp;cs=0&amp;sca_esv=7d7454be0ae0f110&amp;sxsrf=AE3TifOsWhUWH6tyFZlbUNruUjqDRdXrOA%3A1761444149757&amp;q=Jonah%27s+deliberate+disobedience&amp;sa=X&amp;ved=2ahUKEwjp8cjm4sCQAxXYDjQIHSpXMPwQxccNegQIExAD&amp;mstk=AUtExfBElRaxoMSQsLic1qGxA08zrq-NPJQ23H0GUNRr44zHVDdEbZep46B0W8JP4IMJ4ZANgAGNHw2UZ5SYPIUInlLbT0h-qC9F4lqsjzVtFQPge4rA_NEuzgAiHw39oPQFjUSxkVspRxA-wgGEXAcX00C3VDBCMLLKsKzzqwTvhiZH4mcUgagk-0fYgBw8T5RaDjbDVO4xuM_dckRa428_eB7C1dONSHmOc4Nmw_tI3MMKGPnq2BdKmaHOIHfxPGuziqvF1V3mHat8y62lnCSJHxwb&amp;csui=3"</w:instrText>
+      </w:r>
+      <w:r>
+        <w:rPr>
+          <w:rFonts w:cstheme="minorHAnsi"/>
+          <w:sz w:val="24"/>
+          <w:szCs w:val="24"/>
+        </w:rPr>
+      </w:r>
+      <w:r>
+        <w:rPr>
+          <w:rFonts w:cstheme="minorHAnsi"/>
+          <w:sz w:val="24"/>
+          <w:szCs w:val="24"/>
+        </w:rPr>
+        <w:fldChar w:fldCharType="separate"/>
+      </w:r>
+      <w:r>
+        <w:rPr>
+          <w:rStyle w:val="Hyperlink"/>
+          <w:rFonts w:cstheme="minorHAnsi"/>
+          <w:b/>
+          <w:bCs/>
+          <w:sz w:val="24"/>
+          <w:szCs w:val="24"/>
+        </w:rPr>
+        <w:t>Jonah's deliberate disobedience:</w:t>
+      </w:r>
+      <w:r>
+        <w:rPr>
+          <w:rStyle w:val="Hyperlink"/>
+          <w:rFonts w:cstheme="minorHAnsi"/>
+          <w:sz w:val="24"/>
+          <w:szCs w:val="24"/>
+        </w:rPr>
+        <w:t> </w:t>
+      </w:r>
+    </w:p>
+    <w:p>
+      <w:pPr>
+        <w:rPr>
+          <w:rFonts w:cstheme="minorHAnsi"/>
+          <w:sz w:val="24"/>
+          <w:szCs w:val="24"/>
+        </w:rPr>
+      </w:pPr>
+      <w:r>
+        <w:rPr>
+          <w:rFonts w:cstheme="minorHAnsi"/>
+          <w:sz w:val="24"/>
+          <w:szCs w:val="24"/>
+        </w:rPr>
+        <w:fldChar w:fldCharType="end"/>
+      </w:r>
+    </w:p>
+    <w:p>
+      <w:pPr>
+        <w:rPr>
+          <w:rFonts w:cstheme="minorHAnsi"/>
+          <w:sz w:val="24"/>
+          <w:szCs w:val="24"/>
+        </w:rPr>
+      </w:pPr>
+      <w:r>
+        <w:rPr>
+          <w:rFonts w:cstheme="minorHAnsi"/>
+          <w:sz w:val="24"/>
+          <w:szCs w:val="24"/>
+        </w:rPr>
+        <w:lastRenderedPageBreak/>
+        <w:t>While the sailors are working to save the ship, Jonah is in the bottom of the vessel sleeping, a picture of his spiritual apathy and deliberate attempt to run from God's presence. </w:t>
+      </w:r>
+    </w:p>
+    <w:p>
+      <w:pPr>
+        <w:numPr>
+          <w:ilvl w:val="0"/>
+          <w:numId w:val="4"/>
+        </w:numPr>
+        <w:rPr>
+          <w:rStyle w:val="Hyperlink"/>
+          <w:rFonts w:cstheme="minorHAnsi"/>
+          <w:sz w:val="24"/>
+          <w:szCs w:val="24"/>
+        </w:rPr>
+      </w:pPr>
+      <w:r>
+        <w:rPr>
+          <w:rFonts w:cstheme="minorHAnsi"/>
+          <w:sz w:val="24"/>
+          <w:szCs w:val="24"/>
+        </w:rPr>
+        <w:fldChar w:fldCharType="begin"/>
+      </w:r>
+      <w:r>
+        <w:rPr>
+          <w:rFonts w:cstheme="minorHAnsi"/>
+          <w:sz w:val="24"/>
+          <w:szCs w:val="24"/>
+        </w:rPr>
+        <w:instrText>HYPERLINK "https://www.google.com/search?rlz=1C1KDEC_enUS826US826&amp;cs=0&amp;sca_esv=7d7454be0ae0f110&amp;sxsrf=AE3TifOsWhUWH6tyFZlbUNruUjqDRdXrOA%3A1761444149757&amp;q=The+sailors%27+desperate+plea&amp;sa=X&amp;ved=2ahUKEwjp8cjm4sCQAxXYDjQIHSpXMPwQxccNegQIDBAD&amp;mstk=AUtExfBElRaxoMSQsLic1qGxA08zrq-NPJQ23H0GUNRr44zHVDdEbZep46B0W8JP4IMJ4ZANgAGNHw2UZ5SYPIUInlLbT0h-qC9F4lqsjzVtFQPge4rA_NEuzgAiHw39oPQFjUSxkVspRxA-wgGEXAcX00C3VDBCMLLKsKzzqwTvhiZH4mcUgagk-0fYgBw8T5RaDjbDVO4xuM_dckRa428_eB7C1dONSHmOc4Nmw_tI3MMKGPnq2BdKmaHOIHfxPGuziqvF1V3mHat8y62lnCSJHxwb&amp;csui=3"</w:instrText>
+      </w:r>
+      <w:r>
+        <w:rPr>
+          <w:rFonts w:cstheme="minorHAnsi"/>
+          <w:sz w:val="24"/>
+          <w:szCs w:val="24"/>
+        </w:rPr>
+      </w:r>
+      <w:r>
+        <w:rPr>
+          <w:rFonts w:cstheme="minorHAnsi"/>
+          <w:sz w:val="24"/>
+          <w:szCs w:val="24"/>
+        </w:rPr>
+        <w:fldChar w:fldCharType="separate"/>
+      </w:r>
+      <w:r>
+        <w:rPr>
+          <w:rStyle w:val="Hyperlink"/>
+          <w:rFonts w:cstheme="minorHAnsi"/>
+          <w:b/>
+          <w:bCs/>
+          <w:sz w:val="24"/>
+          <w:szCs w:val="24"/>
+        </w:rPr>
+        <w:t>The sailors' desperate plea:</w:t>
+      </w:r>
+      <w:r>
+        <w:rPr>
+          <w:rStyle w:val="Hyperlink"/>
+          <w:rFonts w:cstheme="minorHAnsi"/>
+          <w:sz w:val="24"/>
+          <w:szCs w:val="24"/>
+        </w:rPr>
+        <w:t> </w:t>
+      </w:r>
+    </w:p>
+    <w:p>
+      <w:pPr>
+        <w:rPr>
+          <w:rFonts w:cstheme="minorHAnsi"/>
+          <w:sz w:val="24"/>
+          <w:szCs w:val="24"/>
+        </w:rPr>
+      </w:pPr>
+      <w:r>
+        <w:rPr>
+          <w:rFonts w:cstheme="minorHAnsi"/>
+          <w:sz w:val="24"/>
+          <w:szCs w:val="24"/>
+        </w:rPr>
+        <w:fldChar w:fldCharType="end"/>
+      </w:r>
+    </w:p>
+    <w:p>
+      <w:pPr>
+        <w:rPr>
+          <w:rFonts w:cstheme="minorHAnsi"/>
+          <w:sz w:val="24"/>
+          <w:szCs w:val="24"/>
+        </w:rPr>
+      </w:pPr>
+      <w:r>
+        <w:rPr>
+          <w:rFonts w:cstheme="minorHAnsi"/>
+          <w:sz w:val="24"/>
+          <w:szCs w:val="24"/>
+        </w:rPr>
+        <w:t>The mariners, who were used to the sea, become extremely frightened and call out to their own gods for help, showing their desperation and a contrast to Jonah's sleep. </w:t>
+      </w:r>
+    </w:p>
+    <w:p>
+      <w:pPr>
+        <w:numPr>
+          <w:ilvl w:val="0"/>
+          <w:numId w:val="4"/>
+        </w:numPr>
+        <w:rPr>
+          <w:rStyle w:val="Hyperlink"/>
+          <w:rFonts w:cstheme="minorHAnsi"/>
+          <w:sz w:val="24"/>
+          <w:szCs w:val="24"/>
+        </w:rPr>
+      </w:pPr>
+      <w:r>
+        <w:rPr>
+          <w:rFonts w:cstheme="minorHAnsi"/>
+          <w:sz w:val="24"/>
+          <w:szCs w:val="24"/>
+        </w:rPr>
+        <w:fldChar w:fldCharType="begin"/>
+      </w:r>
+      <w:r>
+        <w:rPr>
+          <w:rFonts w:cstheme="minorHAnsi"/>
+          <w:sz w:val="24"/>
+          <w:szCs w:val="24"/>
+        </w:rPr>
+        <w:instrText>HYPERLINK "https://www.google.com/search?rlz=1C1KDEC_enUS826US826&amp;cs=0&amp;sca_esv=7d7454be0ae0f110&amp;sxsrf=AE3TifOsWhUWH6tyFZlbUNruUjqDRdXrOA%3A1761444149757&amp;q=The+revelation+of+God%27s+power&amp;sa=X&amp;ved=2ahUKEwjp8cjm4sCQAxXYDjQIHSpXMPwQxccNegQIHRAD&amp;mstk=AUtExfBElRaxoMSQsLic1qGxA08zrq-NPJQ23H0GUNRr44zHVDdEbZep46B0W8JP4IMJ4ZANgAGNHw2UZ5SYPIUInlLbT0h-qC9F4lqsjzVtFQPge4rA_NEuzgAiHw39oPQFjUSxkVspRxA-wgGEXAcX00C3VDBCMLLKsKzzqwTvhiZH4mcUgagk-0fYgBw8T5RaDjbDVO4xuM_dckRa428_eB7C1dONSHmOc4Nmw_tI3MMKGPnq2BdKmaHOIHfxPGuziqvF1V3mHat8y62lnCSJHxwb&amp;csui=3"</w:instrText>
+      </w:r>
+      <w:r>
+        <w:rPr>
+          <w:rFonts w:cstheme="minorHAnsi"/>
+          <w:sz w:val="24"/>
+          <w:szCs w:val="24"/>
+        </w:rPr>
+      </w:r>
+      <w:r>
+        <w:rPr>
+          <w:rFonts w:cstheme="minorHAnsi"/>
+          <w:sz w:val="24"/>
+          <w:szCs w:val="24"/>
+        </w:rPr>
+        <w:fldChar w:fldCharType="separate"/>
+      </w:r>
+      <w:r>
+        <w:rPr>
+          <w:rStyle w:val="Hyperlink"/>
+          <w:rFonts w:cstheme="minorHAnsi"/>
+          <w:b/>
+          <w:bCs/>
+          <w:sz w:val="24"/>
+          <w:szCs w:val="24"/>
+        </w:rPr>
+        <w:t>The revelation of God's power:</w:t>
+      </w:r>
+      <w:r>
+        <w:rPr>
+          <w:rStyle w:val="Hyperlink"/>
+          <w:rFonts w:cstheme="minorHAnsi"/>
+          <w:sz w:val="24"/>
+          <w:szCs w:val="24"/>
+        </w:rPr>
+        <w:t> </w:t>
+      </w:r>
+    </w:p>
+    <w:p>
+      <w:pPr>
+        <w:rPr>
+          <w:rFonts w:cstheme="minorHAnsi"/>
+          <w:sz w:val="24"/>
+          <w:szCs w:val="24"/>
+        </w:rPr>
+      </w:pPr>
+      <w:r>
+        <w:rPr>
+          <w:rFonts w:cstheme="minorHAnsi"/>
+          <w:sz w:val="24"/>
+          <w:szCs w:val="24"/>
+        </w:rPr>
+        <w:fldChar w:fldCharType="end"/>
+      </w:r>
+    </w:p>
+    <w:p>
+      <w:pPr>
+        <w:rPr>
+          <w:rFonts w:cstheme="minorHAnsi"/>
+          <w:sz w:val="24"/>
+          <w:szCs w:val="24"/>
+        </w:rPr>
+      </w:pPr>
+      <w:r>
+        <w:rPr>
+          <w:rFonts w:cstheme="minorHAnsi"/>
+          <w:sz w:val="24"/>
+          <w:szCs w:val="24"/>
+        </w:rPr>
+        <w:t>The sailors eventually recognize that the storm is not a natural event, but a divine punishment and a demonstration of God's power. They are astounded to learn that Jonah is fleeing from the very God who created the sea and land. </w:t>
+      </w:r>
+    </w:p>
+    <w:p>
+      <w:pPr>
+        <w:rPr>
+          <w:rFonts w:cstheme="minorHAnsi"/>
+          <w:sz w:val="24"/>
+          <w:szCs w:val="24"/>
+        </w:rPr>
+      </w:pPr>
+    </w:p>
+    <w:p>
+      <w:pPr>
+        <w:rPr>
+          <w:rFonts w:cstheme="minorHAnsi"/>
+          <w:sz w:val="24"/>
+          <w:szCs w:val="24"/>
+        </w:rPr>
+      </w:pPr>
+    </w:p>
+    <w:p>
+      <w:pPr>
+        <w:rPr>
+          <w:rFonts w:cstheme="minorHAnsi"/>
+          <w:sz w:val="24"/>
+          <w:szCs w:val="24"/>
+        </w:rPr>
+      </w:pPr>
+      <w:r>
+        <w:rPr>
+          <w:rFonts w:cstheme="minorHAnsi"/>
+          <w:noProof/>
           <w:sz w:val="24"/>
           <w:szCs w:val="24"/>
         </w:rPr>
@@ -1573,7 +2958,7 @@
                     <pic:cNvPicPr/>
                   </pic:nvPicPr>
                   <pic:blipFill>
-                    <a:blip r:embed="rId25"/>
+                    <a:blip r:embed="rId26"/>
                     <a:stretch>
                       <a:fillRect/>
                     </a:stretch>
@@ -1610,36 +2995,69 @@
         </w:rPr>
         <w:t>Retreating leads to revealing</w:t>
       </w:r>
-    </w:p>
-    <w:p>
-      <w:pPr>
-        <w:rPr>
-          <w:rFonts w:cstheme="minorHAnsi"/>
-          <w:sz w:val="24"/>
-          <w:szCs w:val="24"/>
-        </w:rPr>
-      </w:pPr>
-    </w:p>
-    <w:p>
-      <w:pPr>
-        <w:rPr>
-          <w:rFonts w:cstheme="minorHAnsi"/>
-          <w:sz w:val="24"/>
-          <w:szCs w:val="24"/>
-        </w:rPr>
-      </w:pPr>
-    </w:p>
-    <w:p>
-      <w:pPr>
-        <w:rPr>
-          <w:rFonts w:cstheme="minorHAnsi"/>
-          <w:sz w:val="24"/>
-          <w:szCs w:val="24"/>
-        </w:rPr>
-      </w:pPr>
-      <w:r>
-        <w:rPr>
-          <w:rFonts w:cstheme="minorHAnsi"/>
+      <w:r>
+        <w:rPr>
+          <w:rFonts w:cstheme="minorHAnsi"/>
+          <w:sz w:val="24"/>
+          <w:szCs w:val="24"/>
+        </w:rPr>
+        <w:t xml:space="preserve"> (</w:t>
+      </w:r>
+      <w:r>
+        <w:rPr>
+          <w:rFonts w:cstheme="minorHAnsi"/>
+          <w:sz w:val="24"/>
+          <w:szCs w:val="24"/>
+        </w:rPr>
+        <w:t>表明</w:t>
+      </w:r>
+      <w:r>
+        <w:rPr>
+          <w:rFonts w:cstheme="minorHAnsi"/>
+          <w:sz w:val="24"/>
+          <w:szCs w:val="24"/>
+        </w:rPr>
+        <w:t>)</w:t>
+      </w:r>
+    </w:p>
+    <w:p>
+      <w:pPr>
+        <w:rPr>
+          <w:rFonts w:cstheme="minorHAnsi"/>
+          <w:sz w:val="24"/>
+          <w:szCs w:val="24"/>
+        </w:rPr>
+      </w:pPr>
+      <w:r>
+        <w:rPr>
+          <w:rFonts w:cstheme="minorHAnsi"/>
+          <w:sz w:val="24"/>
+          <w:szCs w:val="24"/>
+        </w:rPr>
+        <w:t>The phrase "Retreating leads to revealing" suggests that the act of pulling back or withdrawing often results in new information, a deeper truth, or an altered perspective being brought to light. This can occur in multiple contexts, from personal and psychological experiences to strategic and physical ones.</w:t>
+      </w:r>
+    </w:p>
+    <w:p>
+      <w:pPr>
+        <w:rPr>
+          <w:rFonts w:cstheme="minorHAnsi"/>
+          <w:sz w:val="24"/>
+          <w:szCs w:val="24"/>
+        </w:rPr>
+      </w:pPr>
+    </w:p>
+    <w:p>
+      <w:pPr>
+        <w:rPr>
+          <w:rFonts w:cstheme="minorHAnsi"/>
+          <w:sz w:val="24"/>
+          <w:szCs w:val="24"/>
+        </w:rPr>
+      </w:pPr>
+      <w:r>
+        <w:rPr>
+          <w:rFonts w:cstheme="minorHAnsi"/>
+          <w:noProof/>
           <w:sz w:val="24"/>
           <w:szCs w:val="24"/>
         </w:rPr>
@@ -1659,7 +3077,7 @@
                     <pic:cNvPicPr/>
                   </pic:nvPicPr>
                   <pic:blipFill>
-                    <a:blip r:embed="rId26"/>
+                    <a:blip r:embed="rId27"/>
                     <a:stretch>
                       <a:fillRect/>
                     </a:stretch>
@@ -1690,6 +3108,7 @@
       <w:r>
         <w:rPr>
           <w:rFonts w:cstheme="minorHAnsi"/>
+          <w:noProof/>
           <w:sz w:val="24"/>
           <w:szCs w:val="24"/>
         </w:rPr>
@@ -1709,7 +3128,7 @@
                     <pic:cNvPicPr/>
                   </pic:nvPicPr>
                   <pic:blipFill>
-                    <a:blip r:embed="rId27"/>
+                    <a:blip r:embed="rId28"/>
                     <a:stretch>
                       <a:fillRect/>
                     </a:stretch>
@@ -1740,6 +3159,7 @@
       <w:r>
         <w:rPr>
           <w:rFonts w:cstheme="minorHAnsi"/>
+          <w:noProof/>
           <w:sz w:val="24"/>
           <w:szCs w:val="24"/>
         </w:rPr>
@@ -1759,7 +3179,7 @@
                     <pic:cNvPicPr/>
                   </pic:nvPicPr>
                   <pic:blipFill>
-                    <a:blip r:embed="rId28"/>
+                    <a:blip r:embed="rId29"/>
                     <a:stretch>
                       <a:fillRect/>
                     </a:stretch>
@@ -1790,6 +3210,7 @@
       <w:r>
         <w:rPr>
           <w:rFonts w:cstheme="minorHAnsi"/>
+          <w:noProof/>
           <w:sz w:val="24"/>
           <w:szCs w:val="24"/>
         </w:rPr>
@@ -1809,7 +3230,7 @@
                     <pic:cNvPicPr/>
                   </pic:nvPicPr>
                   <pic:blipFill>
-                    <a:blip r:embed="rId29"/>
+                    <a:blip r:embed="rId30"/>
                     <a:stretch>
                       <a:fillRect/>
                     </a:stretch>
@@ -1838,36 +3259,174 @@
           <w:szCs w:val="24"/>
         </w:rPr>
       </w:pPr>
-    </w:p>
-    <w:p>
-      <w:pPr>
-        <w:rPr>
-          <w:rFonts w:cstheme="minorHAnsi"/>
-          <w:sz w:val="24"/>
-          <w:szCs w:val="24"/>
-        </w:rPr>
-      </w:pPr>
-    </w:p>
-    <w:p>
-      <w:pPr>
-        <w:rPr>
-          <w:rFonts w:cstheme="minorHAnsi"/>
-          <w:sz w:val="24"/>
-          <w:szCs w:val="24"/>
-        </w:rPr>
-      </w:pPr>
-    </w:p>
-    <w:p>
-      <w:pPr>
-        <w:rPr>
-          <w:rFonts w:cstheme="minorHAnsi"/>
-          <w:sz w:val="24"/>
-          <w:szCs w:val="24"/>
-        </w:rPr>
-      </w:pPr>
-      <w:r>
-        <w:rPr>
-          <w:rFonts w:cstheme="minorHAnsi"/>
+      <w:r>
+        <w:rPr>
+          <w:rFonts w:cstheme="minorHAnsi"/>
+          <w:sz w:val="24"/>
+          <w:szCs w:val="24"/>
+        </w:rPr>
+        <w:t>Jonah 1:7-10</w:t>
+      </w:r>
+    </w:p>
+    <w:p>
+      <w:pPr>
+        <w:rPr>
+          <w:rFonts w:cstheme="minorHAnsi"/>
+          <w:sz w:val="24"/>
+          <w:szCs w:val="24"/>
+        </w:rPr>
+      </w:pPr>
+      <w:r>
+        <w:rPr>
+          <w:rFonts w:cstheme="minorHAnsi"/>
+          <w:b/>
+          <w:bCs/>
+          <w:sz w:val="24"/>
+          <w:szCs w:val="24"/>
+          <w:vertAlign w:val="superscript"/>
+        </w:rPr>
+        <w:t>7 </w:t>
+      </w:r>
+      <w:r>
+        <w:rPr>
+          <w:rFonts w:cstheme="minorHAnsi"/>
+          <w:sz w:val="24"/>
+          <w:szCs w:val="24"/>
+        </w:rPr>
+        <w:t>Then the sailors said to each other, “Come, let us cast lots to find out who is responsible for this calamity.” They cast lots and the lot fell on Jonah. </w:t>
+      </w:r>
+      <w:r>
+        <w:rPr>
+          <w:rFonts w:cstheme="minorHAnsi"/>
+          <w:b/>
+          <w:bCs/>
+          <w:sz w:val="24"/>
+          <w:szCs w:val="24"/>
+          <w:vertAlign w:val="superscript"/>
+        </w:rPr>
+        <w:t>8 </w:t>
+      </w:r>
+      <w:r>
+        <w:rPr>
+          <w:rFonts w:cstheme="minorHAnsi"/>
+          <w:sz w:val="24"/>
+          <w:szCs w:val="24"/>
+        </w:rPr>
+        <w:t>So they asked him, “Tell us, who is responsible for making all this trouble for us? What kind of work do you do? Where do you come from? What is your country? From what people are you?”</w:t>
+      </w:r>
+    </w:p>
+    <w:p>
+      <w:pPr>
+        <w:rPr>
+          <w:rFonts w:cstheme="minorHAnsi"/>
+          <w:sz w:val="24"/>
+          <w:szCs w:val="24"/>
+        </w:rPr>
+      </w:pPr>
+      <w:r>
+        <w:rPr>
+          <w:rFonts w:cstheme="minorHAnsi"/>
+          <w:b/>
+          <w:bCs/>
+          <w:sz w:val="24"/>
+          <w:szCs w:val="24"/>
+          <w:vertAlign w:val="superscript"/>
+        </w:rPr>
+        <w:t>9 </w:t>
+      </w:r>
+      <w:r>
+        <w:rPr>
+          <w:rFonts w:cstheme="minorHAnsi"/>
+          <w:sz w:val="24"/>
+          <w:szCs w:val="24"/>
+        </w:rPr>
+        <w:t>He answered, “I am a Hebrew and I worship the Lord, the God of heaven, who made the sea and the dry land.”</w:t>
+      </w:r>
+    </w:p>
+    <w:p>
+      <w:pPr>
+        <w:rPr>
+          <w:rFonts w:cstheme="minorHAnsi"/>
+          <w:sz w:val="24"/>
+          <w:szCs w:val="24"/>
+        </w:rPr>
+      </w:pPr>
+      <w:r>
+        <w:rPr>
+          <w:rFonts w:cstheme="minorHAnsi"/>
+          <w:b/>
+          <w:bCs/>
+          <w:sz w:val="24"/>
+          <w:szCs w:val="24"/>
+          <w:vertAlign w:val="superscript"/>
+        </w:rPr>
+        <w:t>10 </w:t>
+      </w:r>
+      <w:r>
+        <w:rPr>
+          <w:rFonts w:cstheme="minorHAnsi"/>
+          <w:sz w:val="24"/>
+          <w:szCs w:val="24"/>
+        </w:rPr>
+        <w:t>This terrified them and they asked, “What have you done?” (They knew he was running away from the Lord, because he had already told them so.)</w:t>
+      </w:r>
+    </w:p>
+    <w:p>
+      <w:pPr>
+        <w:rPr>
+          <w:rFonts w:cstheme="minorHAnsi"/>
+          <w:sz w:val="24"/>
+          <w:szCs w:val="24"/>
+        </w:rPr>
+      </w:pPr>
+    </w:p>
+    <w:p>
+      <w:pPr>
+        <w:rPr>
+          <w:rFonts w:cstheme="minorHAnsi"/>
+          <w:sz w:val="24"/>
+          <w:szCs w:val="24"/>
+        </w:rPr>
+      </w:pPr>
+      <w:r>
+        <w:rPr>
+          <w:rFonts w:cstheme="minorHAnsi"/>
+          <w:sz w:val="24"/>
+          <w:szCs w:val="24"/>
+        </w:rPr>
+        <w:t>The main point of Jonah 1:7-10 is the exposure of Jonah's sin and God's power through the sailors' escalating fear and questioning. Jonah's confession reveals he is running from the God who commands the sea and land, which terrifies the sailors as they realize he is the cause of the storm and that their lives depend on confronting their own ignorance of the true God. This passage highlights how sin is ultimately exposed, even in the midst of a storm, and that a true understanding of God's power is a cause for great fear. </w:t>
+      </w:r>
+    </w:p>
+    <w:p>
+      <w:pPr>
+        <w:rPr>
+          <w:rFonts w:cstheme="minorHAnsi"/>
+          <w:sz w:val="24"/>
+          <w:szCs w:val="24"/>
+        </w:rPr>
+      </w:pPr>
+    </w:p>
+    <w:p>
+      <w:pPr>
+        <w:rPr>
+          <w:rFonts w:cstheme="minorHAnsi"/>
+          <w:sz w:val="24"/>
+          <w:szCs w:val="24"/>
+        </w:rPr>
+      </w:pPr>
+    </w:p>
+    <w:p>
+      <w:pPr>
+        <w:rPr>
+          <w:rFonts w:cstheme="minorHAnsi"/>
+          <w:sz w:val="24"/>
+          <w:szCs w:val="24"/>
+        </w:rPr>
+      </w:pPr>
+      <w:r>
+        <w:rPr>
+          <w:rFonts w:cstheme="minorHAnsi"/>
+          <w:noProof/>
           <w:sz w:val="24"/>
           <w:szCs w:val="24"/>
         </w:rPr>
@@ -1887,7 +3446,7 @@
                     <pic:cNvPicPr/>
                   </pic:nvPicPr>
                   <pic:blipFill>
-                    <a:blip r:embed="rId30"/>
+                    <a:blip r:embed="rId31"/>
                     <a:stretch>
                       <a:fillRect/>
                     </a:stretch>
@@ -1922,7 +3481,40 @@
           <w:sz w:val="24"/>
           <w:szCs w:val="24"/>
         </w:rPr>
-        <w:t>Revealing leas to releasing</w:t>
+        <w:t>Revealing lea</w:t>
+      </w:r>
+      <w:r>
+        <w:rPr>
+          <w:rFonts w:cstheme="minorHAnsi"/>
+          <w:sz w:val="24"/>
+          <w:szCs w:val="24"/>
+        </w:rPr>
+        <w:t>d</w:t>
+      </w:r>
+      <w:r>
+        <w:rPr>
+          <w:rFonts w:cstheme="minorHAnsi"/>
+          <w:sz w:val="24"/>
+          <w:szCs w:val="24"/>
+        </w:rPr>
+        <w:t>s to releasing</w:t>
+      </w:r>
+    </w:p>
+    <w:p>
+      <w:pPr>
+        <w:rPr>
+          <w:rFonts w:cstheme="minorHAnsi"/>
+          <w:sz w:val="24"/>
+          <w:szCs w:val="24"/>
+        </w:rPr>
+      </w:pPr>
+      <w:r>
+        <w:rPr>
+          <w:rFonts w:cstheme="minorHAnsi"/>
+          <w:sz w:val="24"/>
+          <w:szCs w:val="24"/>
+        </w:rPr>
+        <w:t>The proverb "revealing leads to releasing" describes how the disclosure of information or emotion can bring about a form of release, such as psychological catharsis, the end of a situation, or systemic change. </w:t>
       </w:r>
     </w:p>
     <w:p>
@@ -1971,6 +3563,7 @@
       <w:r>
         <w:rPr>
           <w:rFonts w:cstheme="minorHAnsi"/>
+          <w:noProof/>
           <w:sz w:val="24"/>
           <w:szCs w:val="24"/>
         </w:rPr>
@@ -1990,7 +3583,7 @@
                     <pic:cNvPicPr/>
                   </pic:nvPicPr>
                   <pic:blipFill>
-                    <a:blip r:embed="rId31"/>
+                    <a:blip r:embed="rId32"/>
                     <a:stretch>
                       <a:fillRect/>
                     </a:stretch>
@@ -2036,6 +3629,23 @@
           <w:szCs w:val="24"/>
         </w:rPr>
       </w:pPr>
+      <w:r>
+        <w:rPr>
+          <w:rFonts w:cstheme="minorHAnsi"/>
+          <w:sz w:val="24"/>
+          <w:szCs w:val="24"/>
+        </w:rPr>
+        <w:t>"Releasing leads to rescue" is an idiom and a phrase used in various contexts, from rescuing people and animals to assisting in fishing and specialized rescue operations. In general, it means that the act of releasing something (a person, an animal, or a device) is the final step in a rescue operation. </w:t>
+      </w:r>
+    </w:p>
+    <w:p>
+      <w:pPr>
+        <w:rPr>
+          <w:rFonts w:cstheme="minorHAnsi"/>
+          <w:sz w:val="24"/>
+          <w:szCs w:val="24"/>
+        </w:rPr>
+      </w:pPr>
     </w:p>
     <w:p>
       <w:pPr>
@@ -2082,6 +3692,7 @@
       <w:r>
         <w:rPr>
           <w:rFonts w:cstheme="minorHAnsi"/>
+          <w:noProof/>
           <w:sz w:val="24"/>
           <w:szCs w:val="24"/>
         </w:rPr>
@@ -2102,7 +3713,7 @@
                     <pic:cNvPicPr/>
                   </pic:nvPicPr>
                   <pic:blipFill>
-                    <a:blip r:embed="rId32"/>
+                    <a:blip r:embed="rId33"/>
                     <a:stretch>
                       <a:fillRect/>
                     </a:stretch>
@@ -2131,27 +3742,90 @@
           <w:szCs w:val="24"/>
         </w:rPr>
       </w:pPr>
-    </w:p>
-    <w:p>
-      <w:pPr>
-        <w:rPr>
-          <w:rFonts w:cstheme="minorHAnsi"/>
-          <w:sz w:val="24"/>
-          <w:szCs w:val="24"/>
-        </w:rPr>
-      </w:pPr>
-    </w:p>
-    <w:p>
-      <w:pPr>
-        <w:rPr>
-          <w:rFonts w:cstheme="minorHAnsi"/>
-          <w:sz w:val="24"/>
-          <w:szCs w:val="24"/>
-        </w:rPr>
-      </w:pPr>
-      <w:r>
-        <w:rPr>
-          <w:rFonts w:cstheme="minorHAnsi"/>
+      <w:r>
+        <w:rPr>
+          <w:rFonts w:cstheme="minorHAnsi"/>
+          <w:sz w:val="24"/>
+          <w:szCs w:val="24"/>
+        </w:rPr>
+        <w:t>Matthew 12:40</w:t>
+      </w:r>
+    </w:p>
+    <w:p>
+      <w:pPr>
+        <w:rPr>
+          <w:rFonts w:cstheme="minorHAnsi"/>
+          <w:sz w:val="24"/>
+          <w:szCs w:val="24"/>
+        </w:rPr>
+      </w:pPr>
+      <w:r>
+        <w:rPr>
+          <w:rFonts w:cstheme="minorHAnsi"/>
+          <w:b/>
+          <w:bCs/>
+          <w:sz w:val="24"/>
+          <w:szCs w:val="24"/>
+          <w:vertAlign w:val="superscript"/>
+        </w:rPr>
+        <w:t>40 </w:t>
+      </w:r>
+      <w:r>
+        <w:rPr>
+          <w:rFonts w:cstheme="minorHAnsi"/>
+          <w:sz w:val="24"/>
+          <w:szCs w:val="24"/>
+        </w:rPr>
+        <w:t>For as Jonah was three days and three nights in the belly of a huge fish, so the Son of Man will be three days and three nights in the heart of the earth.</w:t>
+      </w:r>
+    </w:p>
+    <w:p>
+      <w:pPr>
+        <w:rPr>
+          <w:rFonts w:cstheme="minorHAnsi"/>
+          <w:sz w:val="24"/>
+          <w:szCs w:val="24"/>
+        </w:rPr>
+      </w:pPr>
+    </w:p>
+    <w:p>
+      <w:pPr>
+        <w:rPr>
+          <w:rFonts w:cstheme="minorHAnsi"/>
+          <w:sz w:val="24"/>
+          <w:szCs w:val="24"/>
+        </w:rPr>
+      </w:pPr>
+      <w:r>
+        <w:rPr>
+          <w:rFonts w:cstheme="minorHAnsi"/>
+          <w:sz w:val="24"/>
+          <w:szCs w:val="24"/>
+        </w:rPr>
+        <w:t>The main point of Matthew 12:40 is that Jesus's death, burial, and resurrection were prophesied by the "sign of Jonah". Just as Jonah was in the belly of a great fish for three days and three nights, Jesus stated that the "Son of Man" would be in the "heart of the earth" for the same amount of time, a period that is fulfilled by His crucifixion and subsequent resurrection on the third day. </w:t>
+      </w:r>
+    </w:p>
+    <w:p>
+      <w:pPr>
+        <w:rPr>
+          <w:rFonts w:cstheme="minorHAnsi"/>
+          <w:sz w:val="24"/>
+          <w:szCs w:val="24"/>
+        </w:rPr>
+      </w:pPr>
+    </w:p>
+    <w:p>
+      <w:pPr>
+        <w:rPr>
+          <w:rFonts w:cstheme="minorHAnsi"/>
+          <w:sz w:val="24"/>
+          <w:szCs w:val="24"/>
+        </w:rPr>
+      </w:pPr>
+      <w:r>
+        <w:rPr>
+          <w:rFonts w:cstheme="minorHAnsi"/>
+          <w:noProof/>
           <w:sz w:val="24"/>
           <w:szCs w:val="24"/>
         </w:rPr>
@@ -2171,7 +3845,7 @@
                     <pic:cNvPicPr/>
                   </pic:nvPicPr>
                   <pic:blipFill>
-                    <a:blip r:embed="rId33"/>
+                    <a:blip r:embed="rId34"/>
                     <a:stretch>
                       <a:fillRect/>
                     </a:stretch>
@@ -2279,6 +3953,7 @@
       <w:r>
         <w:rPr>
           <w:rFonts w:cstheme="minorHAnsi"/>
+          <w:noProof/>
           <w:sz w:val="24"/>
           <w:szCs w:val="24"/>
         </w:rPr>
@@ -2298,7 +3973,7 @@
                     <pic:cNvPicPr/>
                   </pic:nvPicPr>
                   <pic:blipFill>
-                    <a:blip r:embed="rId34"/>
+                    <a:blip r:embed="rId35"/>
                     <a:stretch>
                       <a:fillRect/>
                     </a:stretch>
@@ -2376,11 +4051,13 @@
           <w:sz w:val="24"/>
           <w:szCs w:val="24"/>
         </w:rPr>
+        <w:lastRenderedPageBreak/>
         <w:t xml:space="preserve">  </w:t>
       </w:r>
       <w:r>
         <w:rPr>
           <w:rFonts w:cstheme="minorHAnsi"/>
+          <w:noProof/>
           <w:sz w:val="24"/>
           <w:szCs w:val="24"/>
         </w:rPr>
@@ -2400,7 +4077,7 @@
                     <pic:cNvPicPr/>
                   </pic:nvPicPr>
                   <pic:blipFill>
-                    <a:blip r:embed="rId35"/>
+                    <a:blip r:embed="rId36"/>
                     <a:stretch>
                       <a:fillRect/>
                     </a:stretch>
@@ -2431,6 +4108,7 @@
       <w:r>
         <w:rPr>
           <w:rFonts w:cstheme="minorHAnsi"/>
+          <w:noProof/>
           <w:sz w:val="24"/>
           <w:szCs w:val="24"/>
         </w:rPr>
@@ -2450,7 +4128,7 @@
                     <pic:cNvPicPr/>
                   </pic:nvPicPr>
                   <pic:blipFill>
-                    <a:blip r:embed="rId36"/>
+                    <a:blip r:embed="rId37"/>
                     <a:stretch>
                       <a:fillRect/>
                     </a:stretch>
@@ -2481,6 +4159,7 @@
       <w:r>
         <w:rPr>
           <w:rFonts w:cstheme="minorHAnsi"/>
+          <w:noProof/>
           <w:sz w:val="24"/>
           <w:szCs w:val="24"/>
         </w:rPr>
@@ -2500,7 +4179,7 @@
                     <pic:cNvPicPr/>
                   </pic:nvPicPr>
                   <pic:blipFill>
-                    <a:blip r:embed="rId37"/>
+                    <a:blip r:embed="rId38"/>
                     <a:stretch>
                       <a:fillRect/>
                     </a:stretch>
@@ -2663,6 +4342,1019 @@
           <w:sz w:val="24"/>
           <w:szCs w:val="24"/>
         </w:rPr>
+        <w:t>Sleeping Through the Storm</w:t>
+      </w:r>
+      <w:r>
+        <w:rPr>
+          <w:rFonts w:cstheme="minorHAnsi"/>
+          <w:sz w:val="24"/>
+          <w:szCs w:val="24"/>
+        </w:rPr>
+        <w:t>:</w:t>
+      </w:r>
+      <w:r>
+        <w:rPr>
+          <w:rFonts w:cstheme="minorHAnsi"/>
+          <w:sz w:val="24"/>
+          <w:szCs w:val="24"/>
+        </w:rPr>
+        <w:t xml:space="preserve"> Jesus </w:t>
+      </w:r>
+      <w:r>
+        <w:rPr>
+          <w:rFonts w:cstheme="minorHAnsi"/>
+          <w:sz w:val="24"/>
+          <w:szCs w:val="24"/>
+        </w:rPr>
+        <w:t xml:space="preserve">is </w:t>
+      </w:r>
+      <w:r>
+        <w:rPr>
+          <w:rFonts w:cstheme="minorHAnsi"/>
+          <w:sz w:val="24"/>
+          <w:szCs w:val="24"/>
+        </w:rPr>
+        <w:t>sleep</w:t>
+      </w:r>
+      <w:r>
+        <w:rPr>
+          <w:rFonts w:cstheme="minorHAnsi"/>
+          <w:sz w:val="24"/>
+          <w:szCs w:val="24"/>
+        </w:rPr>
+        <w:t>ing</w:t>
+      </w:r>
+      <w:r>
+        <w:rPr>
+          <w:rFonts w:cstheme="minorHAnsi"/>
+          <w:sz w:val="24"/>
+          <w:szCs w:val="24"/>
+        </w:rPr>
+        <w:t xml:space="preserve"> </w:t>
+      </w:r>
+      <w:r>
+        <w:rPr>
+          <w:rFonts w:cstheme="minorHAnsi"/>
+          <w:sz w:val="24"/>
+          <w:szCs w:val="24"/>
+        </w:rPr>
+        <w:t>in</w:t>
+      </w:r>
+      <w:r>
+        <w:rPr>
+          <w:rFonts w:cstheme="minorHAnsi"/>
+          <w:sz w:val="24"/>
+          <w:szCs w:val="24"/>
+        </w:rPr>
+        <w:t xml:space="preserve"> a storm </w:t>
+      </w:r>
+      <w:r>
+        <w:rPr>
+          <w:rFonts w:cstheme="minorHAnsi"/>
+          <w:sz w:val="24"/>
+          <w:szCs w:val="24"/>
+        </w:rPr>
+        <w:t>and</w:t>
+      </w:r>
+      <w:r>
+        <w:rPr>
+          <w:rFonts w:cstheme="minorHAnsi"/>
+          <w:sz w:val="24"/>
+          <w:szCs w:val="24"/>
+        </w:rPr>
+        <w:t xml:space="preserve"> find</w:t>
+      </w:r>
+      <w:r>
+        <w:rPr>
+          <w:rFonts w:cstheme="minorHAnsi"/>
+          <w:sz w:val="24"/>
+          <w:szCs w:val="24"/>
+        </w:rPr>
+        <w:t>s</w:t>
+      </w:r>
+      <w:r>
+        <w:rPr>
+          <w:rFonts w:cstheme="minorHAnsi"/>
+          <w:sz w:val="24"/>
+          <w:szCs w:val="24"/>
+        </w:rPr>
+        <w:t xml:space="preserve"> peace </w:t>
+      </w:r>
+      <w:r>
+        <w:rPr>
+          <w:rFonts w:cstheme="minorHAnsi"/>
+          <w:sz w:val="24"/>
+          <w:szCs w:val="24"/>
+        </w:rPr>
+        <w:t>without</w:t>
+      </w:r>
+      <w:r>
+        <w:rPr>
+          <w:rFonts w:cstheme="minorHAnsi"/>
+          <w:sz w:val="24"/>
+          <w:szCs w:val="24"/>
+        </w:rPr>
+        <w:t xml:space="preserve"> panic</w:t>
+      </w:r>
+      <w:r>
+        <w:rPr>
+          <w:rFonts w:cstheme="minorHAnsi"/>
+          <w:sz w:val="24"/>
+          <w:szCs w:val="24"/>
+        </w:rPr>
+        <w:t>.</w:t>
+      </w:r>
+      <w:r>
+        <w:rPr>
+          <w:rFonts w:cstheme="minorHAnsi"/>
+          <w:sz w:val="24"/>
+          <w:szCs w:val="24"/>
+        </w:rPr>
+        <w:t xml:space="preserve"> </w:t>
+      </w:r>
+    </w:p>
+    <w:p>
+      <w:pPr>
+        <w:rPr>
+          <w:rFonts w:cstheme="minorHAnsi"/>
+          <w:sz w:val="24"/>
+          <w:szCs w:val="24"/>
+        </w:rPr>
+      </w:pPr>
+      <w:r>
+        <w:rPr>
+          <w:rFonts w:cstheme="minorHAnsi"/>
+          <w:sz w:val="24"/>
+          <w:szCs w:val="24"/>
+        </w:rPr>
+        <w:t>“</w:t>
+      </w:r>
+      <w:r>
+        <w:rPr>
+          <w:rFonts w:cstheme="minorHAnsi"/>
+          <w:sz w:val="24"/>
+          <w:szCs w:val="24"/>
+        </w:rPr>
+        <w:t>When we numb</w:t>
+      </w:r>
+      <w:r>
+        <w:rPr>
+          <w:rFonts w:cstheme="minorHAnsi"/>
+          <w:sz w:val="24"/>
+          <w:szCs w:val="24"/>
+        </w:rPr>
+        <w:t xml:space="preserve"> </w:t>
+      </w:r>
+      <w:r>
+        <w:rPr>
+          <w:rFonts w:cstheme="minorHAnsi"/>
+          <w:sz w:val="24"/>
+          <w:szCs w:val="24"/>
+        </w:rPr>
+        <w:t>(</w:t>
+      </w:r>
+      <w:r>
+        <w:rPr>
+          <w:rFonts w:cstheme="minorHAnsi" w:hint="eastAsia"/>
+          <w:sz w:val="24"/>
+          <w:szCs w:val="24"/>
+        </w:rPr>
+        <w:t>麻木</w:t>
+      </w:r>
+      <w:r>
+        <w:rPr>
+          <w:rFonts w:cstheme="minorHAnsi"/>
+          <w:sz w:val="24"/>
+          <w:szCs w:val="24"/>
+        </w:rPr>
+        <w:t>)</w:t>
+      </w:r>
+      <w:r>
+        <w:rPr>
+          <w:rFonts w:cstheme="minorHAnsi"/>
+          <w:sz w:val="24"/>
+          <w:szCs w:val="24"/>
+        </w:rPr>
+        <w:t xml:space="preserve"> the painful emotions, we also numb the positive ones</w:t>
+      </w:r>
+      <w:r>
+        <w:rPr>
+          <w:rFonts w:cstheme="minorHAnsi"/>
+          <w:sz w:val="24"/>
+          <w:szCs w:val="24"/>
+        </w:rPr>
+        <w:t>,</w:t>
+      </w:r>
+      <w:r>
+        <w:rPr>
+          <w:rFonts w:cstheme="minorHAnsi"/>
+          <w:sz w:val="24"/>
+          <w:szCs w:val="24"/>
+        </w:rPr>
+        <w:t>”</w:t>
+      </w:r>
+      <w:r>
+        <w:rPr>
+          <w:rFonts w:cstheme="minorHAnsi"/>
+          <w:sz w:val="24"/>
+          <w:szCs w:val="24"/>
+        </w:rPr>
+        <w:t xml:space="preserve"> Brene Brown: </w:t>
+      </w:r>
+    </w:p>
+    <w:p>
+      <w:pPr>
+        <w:rPr>
+          <w:rFonts w:cstheme="minorHAnsi"/>
+          <w:sz w:val="24"/>
+          <w:szCs w:val="24"/>
+        </w:rPr>
+      </w:pPr>
+      <w:r>
+        <w:rPr>
+          <w:rFonts w:cstheme="minorHAnsi"/>
+          <w:sz w:val="24"/>
+          <w:szCs w:val="24"/>
+        </w:rPr>
+        <w:t xml:space="preserve">We use Jonah story to describe Numb: </w:t>
+      </w:r>
+      <w:r>
+        <w:rPr>
+          <w:rFonts w:cstheme="minorHAnsi"/>
+          <w:sz w:val="24"/>
+          <w:szCs w:val="24"/>
+        </w:rPr>
+        <w:t xml:space="preserve">Jonah </w:t>
+      </w:r>
+      <w:r>
+        <w:rPr>
+          <w:rFonts w:cstheme="minorHAnsi"/>
+          <w:sz w:val="24"/>
+          <w:szCs w:val="24"/>
+        </w:rPr>
+        <w:t>ignored</w:t>
+      </w:r>
+      <w:r>
+        <w:rPr>
+          <w:rFonts w:cstheme="minorHAnsi"/>
+          <w:sz w:val="24"/>
+          <w:szCs w:val="24"/>
+        </w:rPr>
+        <w:t xml:space="preserve"> God</w:t>
+      </w:r>
+      <w:r>
+        <w:rPr>
+          <w:rFonts w:cstheme="minorHAnsi"/>
+          <w:sz w:val="24"/>
+          <w:szCs w:val="24"/>
+        </w:rPr>
+        <w:t>’s</w:t>
+      </w:r>
+      <w:r>
+        <w:rPr>
+          <w:rFonts w:cstheme="minorHAnsi"/>
+          <w:sz w:val="24"/>
+          <w:szCs w:val="24"/>
+        </w:rPr>
+        <w:t xml:space="preserve"> command</w:t>
+      </w:r>
+      <w:r>
+        <w:rPr>
+          <w:rFonts w:cstheme="minorHAnsi"/>
+          <w:sz w:val="24"/>
+          <w:szCs w:val="24"/>
+        </w:rPr>
+        <w:t xml:space="preserve"> and escaped on ship</w:t>
+      </w:r>
+      <w:r>
+        <w:rPr>
+          <w:rFonts w:cstheme="minorHAnsi"/>
+          <w:sz w:val="24"/>
+          <w:szCs w:val="24"/>
+        </w:rPr>
+        <w:t xml:space="preserve">. </w:t>
+      </w:r>
+      <w:r>
+        <w:rPr>
+          <w:rFonts w:cstheme="minorHAnsi"/>
+          <w:sz w:val="24"/>
+          <w:szCs w:val="24"/>
+        </w:rPr>
+        <w:t xml:space="preserve">God sent a </w:t>
+      </w:r>
+      <w:r>
+        <w:rPr>
+          <w:rFonts w:cstheme="minorHAnsi"/>
+          <w:sz w:val="24"/>
+          <w:szCs w:val="24"/>
+        </w:rPr>
+        <w:t xml:space="preserve">big fish </w:t>
+      </w:r>
+      <w:r>
+        <w:rPr>
+          <w:rFonts w:cstheme="minorHAnsi"/>
+          <w:sz w:val="24"/>
+          <w:szCs w:val="24"/>
+        </w:rPr>
+        <w:t>to swallow him.</w:t>
+      </w:r>
+      <w:r>
+        <w:rPr>
+          <w:rFonts w:cstheme="minorHAnsi"/>
+          <w:sz w:val="24"/>
+          <w:szCs w:val="24"/>
+        </w:rPr>
+        <w:t xml:space="preserve"> </w:t>
+      </w:r>
+      <w:r>
+        <w:rPr>
+          <w:rFonts w:cstheme="minorHAnsi"/>
+          <w:sz w:val="24"/>
+          <w:szCs w:val="24"/>
+        </w:rPr>
+        <w:t xml:space="preserve">Jonah </w:t>
+      </w:r>
+      <w:r>
+        <w:rPr>
+          <w:rFonts w:cstheme="minorHAnsi"/>
+          <w:sz w:val="24"/>
+          <w:szCs w:val="24"/>
+        </w:rPr>
+        <w:t>prays</w:t>
+      </w:r>
+      <w:r>
+        <w:rPr>
+          <w:rFonts w:cstheme="minorHAnsi"/>
+          <w:sz w:val="24"/>
+          <w:szCs w:val="24"/>
+        </w:rPr>
+        <w:t xml:space="preserve"> for God</w:t>
+      </w:r>
+      <w:r>
+        <w:rPr>
+          <w:rFonts w:cstheme="minorHAnsi"/>
+          <w:sz w:val="24"/>
+          <w:szCs w:val="24"/>
+        </w:rPr>
+        <w:t xml:space="preserve"> help</w:t>
+      </w:r>
+      <w:r>
+        <w:rPr>
+          <w:rFonts w:cstheme="minorHAnsi"/>
+          <w:sz w:val="24"/>
+          <w:szCs w:val="24"/>
+        </w:rPr>
+        <w:t>. The big fish spit him out to the dry land.</w:t>
+      </w:r>
+    </w:p>
+    <w:p>
+      <w:pPr>
+        <w:rPr>
+          <w:rFonts w:cstheme="minorHAnsi"/>
+          <w:sz w:val="24"/>
+          <w:szCs w:val="24"/>
+        </w:rPr>
+      </w:pPr>
+      <w:r>
+        <w:rPr>
+          <w:rFonts w:cstheme="minorHAnsi"/>
+          <w:sz w:val="24"/>
+          <w:szCs w:val="24"/>
+        </w:rPr>
+        <w:t>1</w:t>
+      </w:r>
+      <w:r>
+        <w:rPr>
+          <w:rFonts w:cstheme="minorHAnsi"/>
+          <w:sz w:val="24"/>
+          <w:szCs w:val="24"/>
+        </w:rPr>
+        <w:t xml:space="preserve">. </w:t>
+      </w:r>
+      <w:r>
+        <w:rPr>
+          <w:rFonts w:cstheme="minorHAnsi"/>
+          <w:sz w:val="24"/>
+          <w:szCs w:val="24"/>
+        </w:rPr>
+        <w:t>Resentment</w:t>
+      </w:r>
+      <w:r>
+        <w:rPr>
+          <w:rFonts w:cstheme="minorHAnsi"/>
+          <w:sz w:val="24"/>
+          <w:szCs w:val="24"/>
+        </w:rPr>
+        <w:t xml:space="preserve"> </w:t>
+      </w:r>
+      <w:r>
+        <w:rPr>
+          <w:rFonts w:cstheme="minorHAnsi"/>
+          <w:sz w:val="24"/>
+          <w:szCs w:val="24"/>
+        </w:rPr>
+        <w:t>(</w:t>
+      </w:r>
+      <w:r>
+        <w:rPr>
+          <w:rFonts w:cstheme="minorHAnsi" w:hint="eastAsia"/>
+          <w:sz w:val="24"/>
+          <w:szCs w:val="24"/>
+        </w:rPr>
+        <w:t>累積</w:t>
+      </w:r>
+      <w:r>
+        <w:rPr>
+          <w:rFonts w:cstheme="minorHAnsi"/>
+          <w:sz w:val="24"/>
+          <w:szCs w:val="24"/>
+        </w:rPr>
+        <w:t>負面</w:t>
+      </w:r>
+      <w:r>
+        <w:rPr>
+          <w:rFonts w:cstheme="minorHAnsi" w:hint="eastAsia"/>
+          <w:sz w:val="24"/>
+          <w:szCs w:val="24"/>
+        </w:rPr>
+        <w:t>情緒</w:t>
+      </w:r>
+      <w:r>
+        <w:rPr>
+          <w:rFonts w:cstheme="minorHAnsi"/>
+          <w:sz w:val="24"/>
+          <w:szCs w:val="24"/>
+        </w:rPr>
+        <w:t>) Leads</w:t>
+      </w:r>
+      <w:r>
+        <w:rPr>
+          <w:rFonts w:cstheme="minorHAnsi"/>
+          <w:sz w:val="24"/>
+          <w:szCs w:val="24"/>
+        </w:rPr>
+        <w:t xml:space="preserve"> to </w:t>
+      </w:r>
+      <w:r>
+        <w:rPr>
+          <w:rFonts w:cstheme="minorHAnsi"/>
+          <w:sz w:val="24"/>
+          <w:szCs w:val="24"/>
+        </w:rPr>
+        <w:t>R</w:t>
+      </w:r>
+      <w:r>
+        <w:rPr>
+          <w:rFonts w:cstheme="minorHAnsi"/>
+          <w:sz w:val="24"/>
+          <w:szCs w:val="24"/>
+        </w:rPr>
+        <w:t>unning</w:t>
+      </w:r>
+      <w:r>
+        <w:rPr>
+          <w:rFonts w:cstheme="minorHAnsi"/>
+          <w:sz w:val="24"/>
+          <w:szCs w:val="24"/>
+        </w:rPr>
+        <w:t xml:space="preserve"> (</w:t>
+      </w:r>
+      <w:r>
+        <w:rPr>
+          <w:rFonts w:cstheme="minorHAnsi"/>
+          <w:sz w:val="24"/>
+          <w:szCs w:val="24"/>
+        </w:rPr>
+        <w:t>逃亡</w:t>
+      </w:r>
+      <w:r>
+        <w:rPr>
+          <w:rFonts w:cstheme="minorHAnsi"/>
+          <w:sz w:val="24"/>
+          <w:szCs w:val="24"/>
+        </w:rPr>
+        <w:t>)</w:t>
+      </w:r>
+      <w:r>
+        <w:rPr>
+          <w:rFonts w:cstheme="minorHAnsi"/>
+          <w:sz w:val="24"/>
+          <w:szCs w:val="24"/>
+        </w:rPr>
+        <w:t xml:space="preserve">: </w:t>
+      </w:r>
+      <w:r>
+        <w:rPr>
+          <w:rFonts w:cstheme="minorHAnsi"/>
+          <w:sz w:val="24"/>
+          <w:szCs w:val="24"/>
+        </w:rPr>
+        <w:t>Jonah 1:1-3</w:t>
+      </w:r>
+      <w:r>
+        <w:rPr>
+          <w:rFonts w:cstheme="minorHAnsi"/>
+          <w:sz w:val="24"/>
+          <w:szCs w:val="24"/>
+        </w:rPr>
+        <w:t>:</w:t>
+      </w:r>
+      <w:r>
+        <w:rPr>
+          <w:rFonts w:cstheme="minorHAnsi"/>
+          <w:sz w:val="24"/>
+          <w:szCs w:val="24"/>
+        </w:rPr>
+        <w:t xml:space="preserve"> God</w:t>
+      </w:r>
+      <w:r>
+        <w:rPr>
+          <w:rFonts w:cstheme="minorHAnsi"/>
+          <w:sz w:val="24"/>
+          <w:szCs w:val="24"/>
+        </w:rPr>
+        <w:t xml:space="preserve"> ask</w:t>
+      </w:r>
+      <w:r>
+        <w:rPr>
+          <w:rFonts w:cstheme="minorHAnsi"/>
+          <w:sz w:val="24"/>
+          <w:szCs w:val="24"/>
+        </w:rPr>
+        <w:t>ed</w:t>
+      </w:r>
+      <w:r>
+        <w:rPr>
+          <w:rFonts w:cstheme="minorHAnsi"/>
+          <w:sz w:val="24"/>
+          <w:szCs w:val="24"/>
+        </w:rPr>
+        <w:t xml:space="preserve"> Jonah to preach the wicked city</w:t>
+      </w:r>
+      <w:r>
+        <w:rPr>
+          <w:rFonts w:cstheme="minorHAnsi"/>
+          <w:sz w:val="24"/>
+          <w:szCs w:val="24"/>
+        </w:rPr>
+        <w:t xml:space="preserve"> at </w:t>
+      </w:r>
+      <w:r>
+        <w:rPr>
+          <w:rFonts w:cstheme="minorHAnsi"/>
+          <w:sz w:val="24"/>
+          <w:szCs w:val="24"/>
+        </w:rPr>
+        <w:t>Nineveh</w:t>
+      </w:r>
+      <w:r>
+        <w:rPr>
+          <w:rFonts w:cstheme="minorHAnsi"/>
+          <w:sz w:val="24"/>
+          <w:szCs w:val="24"/>
+        </w:rPr>
+        <w:t xml:space="preserve">. </w:t>
+      </w:r>
+      <w:r>
+        <w:rPr>
+          <w:rFonts w:cstheme="minorHAnsi"/>
+          <w:sz w:val="24"/>
+          <w:szCs w:val="24"/>
+        </w:rPr>
+        <w:t xml:space="preserve">Jonah </w:t>
+      </w:r>
+      <w:r>
+        <w:rPr>
+          <w:rFonts w:cstheme="minorHAnsi"/>
+          <w:sz w:val="24"/>
+          <w:szCs w:val="24"/>
+        </w:rPr>
+        <w:t xml:space="preserve">goes </w:t>
+      </w:r>
+      <w:r>
+        <w:rPr>
+          <w:rFonts w:cstheme="minorHAnsi"/>
+          <w:sz w:val="24"/>
+          <w:szCs w:val="24"/>
+        </w:rPr>
+        <w:t xml:space="preserve">to the opposite </w:t>
+      </w:r>
+      <w:r>
+        <w:rPr>
+          <w:rFonts w:cstheme="minorHAnsi"/>
+          <w:sz w:val="24"/>
+          <w:szCs w:val="24"/>
+        </w:rPr>
+        <w:t>city</w:t>
+      </w:r>
+      <w:r>
+        <w:rPr>
+          <w:rFonts w:cstheme="minorHAnsi"/>
+          <w:sz w:val="24"/>
+          <w:szCs w:val="24"/>
+        </w:rPr>
+        <w:t>, Tarshish. </w:t>
+      </w:r>
+    </w:p>
+    <w:p>
+      <w:pPr>
+        <w:rPr>
+          <w:rFonts w:cstheme="minorHAnsi"/>
+          <w:sz w:val="24"/>
+          <w:szCs w:val="24"/>
+        </w:rPr>
+      </w:pPr>
+      <w:r>
+        <w:rPr>
+          <w:rFonts w:cstheme="minorHAnsi"/>
+          <w:sz w:val="24"/>
+          <w:szCs w:val="24"/>
+        </w:rPr>
+        <w:t>2</w:t>
+      </w:r>
+      <w:r>
+        <w:rPr>
+          <w:rFonts w:cstheme="minorHAnsi"/>
+          <w:sz w:val="24"/>
+          <w:szCs w:val="24"/>
+        </w:rPr>
+        <w:t xml:space="preserve">. </w:t>
+      </w:r>
+      <w:r>
+        <w:rPr>
+          <w:rFonts w:cstheme="minorHAnsi"/>
+          <w:sz w:val="24"/>
+          <w:szCs w:val="24"/>
+        </w:rPr>
+        <w:t>Running leads to retreating</w:t>
+      </w:r>
+      <w:r>
+        <w:rPr>
+          <w:rFonts w:cstheme="minorHAnsi"/>
+          <w:sz w:val="24"/>
+          <w:szCs w:val="24"/>
+        </w:rPr>
+        <w:t xml:space="preserve"> (</w:t>
+      </w:r>
+      <w:r>
+        <w:rPr>
+          <w:rFonts w:cstheme="minorHAnsi"/>
+          <w:sz w:val="24"/>
+          <w:szCs w:val="24"/>
+        </w:rPr>
+        <w:t>退卻</w:t>
+      </w:r>
+      <w:r>
+        <w:rPr>
+          <w:rFonts w:cstheme="minorHAnsi"/>
+          <w:sz w:val="24"/>
+          <w:szCs w:val="24"/>
+        </w:rPr>
+        <w:t>)</w:t>
+      </w:r>
+      <w:r>
+        <w:rPr>
+          <w:rFonts w:cstheme="minorHAnsi"/>
+          <w:sz w:val="24"/>
+          <w:szCs w:val="24"/>
+        </w:rPr>
+        <w:t>:</w:t>
+      </w:r>
+      <w:r>
+        <w:rPr>
+          <w:rFonts w:cstheme="minorHAnsi"/>
+          <w:sz w:val="24"/>
+          <w:szCs w:val="24"/>
+        </w:rPr>
+        <w:t xml:space="preserve"> </w:t>
+      </w:r>
+      <w:r>
+        <w:rPr>
+          <w:rFonts w:cstheme="minorHAnsi"/>
+          <w:sz w:val="24"/>
+          <w:szCs w:val="24"/>
+        </w:rPr>
+        <w:t>Jonah 1:4-6</w:t>
+      </w:r>
+      <w:r>
+        <w:rPr>
+          <w:rFonts w:cstheme="minorHAnsi"/>
+          <w:sz w:val="24"/>
+          <w:szCs w:val="24"/>
+        </w:rPr>
+        <w:t>:</w:t>
+      </w:r>
+      <w:r>
+        <w:rPr>
+          <w:rFonts w:cstheme="minorHAnsi"/>
+          <w:sz w:val="24"/>
+          <w:szCs w:val="24"/>
+        </w:rPr>
+        <w:t xml:space="preserve"> </w:t>
+      </w:r>
+      <w:r>
+        <w:rPr>
+          <w:rFonts w:cstheme="minorHAnsi"/>
+          <w:sz w:val="24"/>
+          <w:szCs w:val="24"/>
+        </w:rPr>
+        <w:t>Jonah is escaped</w:t>
+      </w:r>
+      <w:r>
+        <w:rPr>
+          <w:rFonts w:cstheme="minorHAnsi"/>
+          <w:sz w:val="24"/>
+          <w:szCs w:val="24"/>
+        </w:rPr>
+        <w:t xml:space="preserve"> to the sea</w:t>
+      </w:r>
+      <w:r>
+        <w:rPr>
+          <w:rFonts w:cstheme="minorHAnsi"/>
+          <w:sz w:val="24"/>
+          <w:szCs w:val="24"/>
+        </w:rPr>
+        <w:t xml:space="preserve"> with ship</w:t>
+      </w:r>
+      <w:r>
+        <w:rPr>
+          <w:rFonts w:cstheme="minorHAnsi"/>
+          <w:sz w:val="24"/>
+          <w:szCs w:val="24"/>
+        </w:rPr>
+        <w:t xml:space="preserve">. </w:t>
+      </w:r>
+      <w:r>
+        <w:rPr>
+          <w:rFonts w:cstheme="minorHAnsi"/>
+          <w:sz w:val="24"/>
+          <w:szCs w:val="24"/>
+        </w:rPr>
+        <w:t>God sends a violent storm to</w:t>
+      </w:r>
+      <w:r>
+        <w:rPr>
+          <w:rFonts w:cstheme="minorHAnsi"/>
+          <w:sz w:val="24"/>
+          <w:szCs w:val="24"/>
+        </w:rPr>
+        <w:t xml:space="preserve"> force</w:t>
+      </w:r>
+      <w:r>
+        <w:rPr>
+          <w:rFonts w:cstheme="minorHAnsi"/>
+          <w:sz w:val="24"/>
+          <w:szCs w:val="24"/>
+        </w:rPr>
+        <w:t xml:space="preserve"> Jonah</w:t>
+      </w:r>
+      <w:r>
+        <w:rPr>
+          <w:rFonts w:cstheme="minorHAnsi"/>
+          <w:sz w:val="24"/>
+          <w:szCs w:val="24"/>
+        </w:rPr>
+        <w:t xml:space="preserve"> </w:t>
+      </w:r>
+      <w:r>
+        <w:rPr>
+          <w:rFonts w:cstheme="minorHAnsi"/>
+          <w:sz w:val="24"/>
+          <w:szCs w:val="24"/>
+        </w:rPr>
+        <w:t>to go back</w:t>
+      </w:r>
+      <w:r>
+        <w:rPr>
+          <w:rFonts w:cstheme="minorHAnsi"/>
+          <w:sz w:val="24"/>
+          <w:szCs w:val="24"/>
+        </w:rPr>
+        <w:t>.</w:t>
+      </w:r>
+    </w:p>
+    <w:p>
+      <w:pPr>
+        <w:rPr>
+          <w:rFonts w:cstheme="minorHAnsi"/>
+          <w:sz w:val="24"/>
+          <w:szCs w:val="24"/>
+        </w:rPr>
+      </w:pPr>
+      <w:r>
+        <w:rPr>
+          <w:rFonts w:cstheme="minorHAnsi"/>
+          <w:sz w:val="24"/>
+          <w:szCs w:val="24"/>
+        </w:rPr>
+        <w:t>3</w:t>
+      </w:r>
+      <w:r>
+        <w:rPr>
+          <w:rFonts w:cstheme="minorHAnsi"/>
+          <w:sz w:val="24"/>
+          <w:szCs w:val="24"/>
+        </w:rPr>
+        <w:t xml:space="preserve">. </w:t>
+      </w:r>
+      <w:r>
+        <w:rPr>
+          <w:rFonts w:cstheme="minorHAnsi"/>
+          <w:sz w:val="24"/>
+          <w:szCs w:val="24"/>
+        </w:rPr>
+        <w:t>Retreating leads to revealing (</w:t>
+      </w:r>
+      <w:r>
+        <w:rPr>
+          <w:rFonts w:cstheme="minorHAnsi"/>
+          <w:sz w:val="24"/>
+          <w:szCs w:val="24"/>
+        </w:rPr>
+        <w:t>表明</w:t>
+      </w:r>
+      <w:r>
+        <w:rPr>
+          <w:rFonts w:cstheme="minorHAnsi"/>
+          <w:sz w:val="24"/>
+          <w:szCs w:val="24"/>
+        </w:rPr>
+        <w:t>)</w:t>
+      </w:r>
+      <w:r>
+        <w:rPr>
+          <w:rFonts w:cstheme="minorHAnsi"/>
+          <w:sz w:val="24"/>
+          <w:szCs w:val="24"/>
+        </w:rPr>
+        <w:t xml:space="preserve">: </w:t>
+      </w:r>
+      <w:r>
+        <w:rPr>
+          <w:rFonts w:cstheme="minorHAnsi"/>
+          <w:sz w:val="24"/>
+          <w:szCs w:val="24"/>
+        </w:rPr>
+        <w:t>Jonah 1:7-10</w:t>
+      </w:r>
+      <w:r>
+        <w:rPr>
+          <w:rFonts w:cstheme="minorHAnsi"/>
+          <w:sz w:val="24"/>
+          <w:szCs w:val="24"/>
+        </w:rPr>
+        <w:t>:</w:t>
+      </w:r>
+      <w:r>
+        <w:rPr>
+          <w:rFonts w:cstheme="minorHAnsi"/>
+          <w:sz w:val="24"/>
+          <w:szCs w:val="24"/>
+        </w:rPr>
+        <w:t xml:space="preserve"> </w:t>
+      </w:r>
+      <w:r>
+        <w:rPr>
+          <w:rFonts w:cstheme="minorHAnsi"/>
+          <w:sz w:val="24"/>
+          <w:szCs w:val="24"/>
+        </w:rPr>
+        <w:t xml:space="preserve">On the </w:t>
+      </w:r>
+      <w:r>
+        <w:rPr>
+          <w:rFonts w:cstheme="minorHAnsi"/>
+          <w:sz w:val="24"/>
+          <w:szCs w:val="24"/>
+        </w:rPr>
+        <w:t xml:space="preserve">ship, </w:t>
+      </w:r>
+      <w:r>
+        <w:rPr>
+          <w:rFonts w:cstheme="minorHAnsi"/>
+          <w:sz w:val="24"/>
+          <w:szCs w:val="24"/>
+        </w:rPr>
+        <w:t>Jonah</w:t>
+      </w:r>
+      <w:r>
+        <w:rPr>
+          <w:rFonts w:cstheme="minorHAnsi"/>
+          <w:sz w:val="24"/>
+          <w:szCs w:val="24"/>
+        </w:rPr>
+        <w:t xml:space="preserve"> </w:t>
+      </w:r>
+      <w:r>
+        <w:rPr>
+          <w:rFonts w:cstheme="minorHAnsi"/>
+          <w:sz w:val="24"/>
+          <w:szCs w:val="24"/>
+        </w:rPr>
+        <w:t>reveals/</w:t>
+      </w:r>
+      <w:r>
+        <w:rPr>
+          <w:rFonts w:cstheme="minorHAnsi"/>
+          <w:sz w:val="24"/>
+          <w:szCs w:val="24"/>
+        </w:rPr>
+        <w:t>tell</w:t>
+      </w:r>
+      <w:r>
+        <w:rPr>
+          <w:rFonts w:cstheme="minorHAnsi"/>
+          <w:sz w:val="24"/>
+          <w:szCs w:val="24"/>
+        </w:rPr>
+        <w:t>s</w:t>
+      </w:r>
+      <w:r>
+        <w:rPr>
+          <w:rFonts w:cstheme="minorHAnsi"/>
+          <w:sz w:val="24"/>
+          <w:szCs w:val="24"/>
+        </w:rPr>
+        <w:t xml:space="preserve"> </w:t>
+      </w:r>
+      <w:r>
+        <w:rPr>
+          <w:rFonts w:cstheme="minorHAnsi"/>
+          <w:sz w:val="24"/>
+          <w:szCs w:val="24"/>
+        </w:rPr>
+        <w:t xml:space="preserve">the </w:t>
+      </w:r>
+      <w:r>
+        <w:rPr>
+          <w:rFonts w:cstheme="minorHAnsi"/>
+          <w:sz w:val="24"/>
+          <w:szCs w:val="24"/>
+        </w:rPr>
+        <w:t>sailors that</w:t>
+      </w:r>
+      <w:r>
+        <w:rPr>
+          <w:rFonts w:cstheme="minorHAnsi"/>
+          <w:sz w:val="24"/>
+          <w:szCs w:val="24"/>
+        </w:rPr>
+        <w:t xml:space="preserve"> </w:t>
+      </w:r>
+      <w:r>
+        <w:rPr>
+          <w:rFonts w:cstheme="minorHAnsi"/>
+          <w:sz w:val="24"/>
+          <w:szCs w:val="24"/>
+        </w:rPr>
+        <w:t>the storm is</w:t>
+      </w:r>
+      <w:r>
+        <w:rPr>
+          <w:rFonts w:cstheme="minorHAnsi"/>
+          <w:sz w:val="24"/>
+          <w:szCs w:val="24"/>
+        </w:rPr>
+        <w:t xml:space="preserve"> </w:t>
+      </w:r>
+      <w:r>
+        <w:rPr>
+          <w:rFonts w:cstheme="minorHAnsi"/>
+          <w:sz w:val="24"/>
+          <w:szCs w:val="24"/>
+        </w:rPr>
+        <w:t>sent</w:t>
+      </w:r>
+      <w:r>
+        <w:rPr>
+          <w:rFonts w:cstheme="minorHAnsi"/>
+          <w:sz w:val="24"/>
+          <w:szCs w:val="24"/>
+        </w:rPr>
+        <w:t xml:space="preserve"> from God</w:t>
+      </w:r>
+      <w:r>
+        <w:rPr>
+          <w:rFonts w:cstheme="minorHAnsi"/>
+          <w:sz w:val="24"/>
+          <w:szCs w:val="24"/>
+        </w:rPr>
+        <w:t xml:space="preserve"> to ask him back</w:t>
+      </w:r>
+      <w:r>
+        <w:rPr>
+          <w:rFonts w:cstheme="minorHAnsi"/>
+          <w:sz w:val="24"/>
+          <w:szCs w:val="24"/>
+        </w:rPr>
+        <w:t>.</w:t>
+      </w:r>
+      <w:r>
+        <w:rPr>
+          <w:rFonts w:cstheme="minorHAnsi"/>
+          <w:sz w:val="24"/>
+          <w:szCs w:val="24"/>
+        </w:rPr>
         <w:t> </w:t>
       </w:r>
     </w:p>
@@ -2680,6 +5372,409 @@
           <w:sz w:val="24"/>
           <w:szCs w:val="24"/>
         </w:rPr>
+        <w:t>4</w:t>
+      </w:r>
+      <w:r>
+        <w:rPr>
+          <w:rFonts w:cstheme="minorHAnsi"/>
+          <w:sz w:val="24"/>
+          <w:szCs w:val="24"/>
+        </w:rPr>
+        <w:t xml:space="preserve">. </w:t>
+      </w:r>
+      <w:r>
+        <w:rPr>
+          <w:rFonts w:cstheme="minorHAnsi"/>
+          <w:sz w:val="24"/>
+          <w:szCs w:val="24"/>
+        </w:rPr>
+        <w:t>Revealing leads to releasing</w:t>
+      </w:r>
+      <w:r>
+        <w:rPr>
+          <w:rFonts w:cstheme="minorHAnsi"/>
+          <w:sz w:val="24"/>
+          <w:szCs w:val="24"/>
+        </w:rPr>
+        <w:t xml:space="preserve">: Jonah </w:t>
+      </w:r>
+      <w:r>
+        <w:rPr>
+          <w:rFonts w:cstheme="minorHAnsi"/>
+          <w:sz w:val="24"/>
+          <w:szCs w:val="24"/>
+        </w:rPr>
+        <w:t>disclos</w:t>
+      </w:r>
+      <w:r>
+        <w:rPr>
+          <w:rFonts w:cstheme="minorHAnsi"/>
+          <w:sz w:val="24"/>
+          <w:szCs w:val="24"/>
+        </w:rPr>
+        <w:t>es</w:t>
+      </w:r>
+      <w:r>
+        <w:rPr>
+          <w:rFonts w:cstheme="minorHAnsi"/>
+          <w:sz w:val="24"/>
+          <w:szCs w:val="24"/>
+        </w:rPr>
+        <w:t xml:space="preserve"> </w:t>
+      </w:r>
+      <w:r>
+        <w:rPr>
+          <w:rFonts w:cstheme="minorHAnsi"/>
+          <w:sz w:val="24"/>
+          <w:szCs w:val="24"/>
+        </w:rPr>
+        <w:t xml:space="preserve">God </w:t>
+      </w:r>
+      <w:r>
+        <w:rPr>
+          <w:rFonts w:cstheme="minorHAnsi"/>
+          <w:sz w:val="24"/>
+          <w:szCs w:val="24"/>
+        </w:rPr>
+        <w:t>information</w:t>
+      </w:r>
+      <w:r>
+        <w:rPr>
+          <w:rFonts w:cstheme="minorHAnsi"/>
+          <w:sz w:val="24"/>
+          <w:szCs w:val="24"/>
+        </w:rPr>
+        <w:t xml:space="preserve"> </w:t>
+      </w:r>
+      <w:r>
+        <w:rPr>
+          <w:rFonts w:cstheme="minorHAnsi"/>
+          <w:sz w:val="24"/>
+          <w:szCs w:val="24"/>
+        </w:rPr>
+        <w:t xml:space="preserve">to sailor and then got </w:t>
+      </w:r>
+      <w:r>
+        <w:rPr>
+          <w:rFonts w:cstheme="minorHAnsi"/>
+          <w:sz w:val="24"/>
+          <w:szCs w:val="24"/>
+        </w:rPr>
+        <w:t>release</w:t>
+      </w:r>
+      <w:r>
+        <w:rPr>
+          <w:rFonts w:cstheme="minorHAnsi"/>
+          <w:sz w:val="24"/>
+          <w:szCs w:val="24"/>
+        </w:rPr>
+        <w:t>.</w:t>
+      </w:r>
+    </w:p>
+    <w:p>
+      <w:pPr>
+        <w:rPr>
+          <w:rFonts w:cstheme="minorHAnsi"/>
+          <w:sz w:val="24"/>
+          <w:szCs w:val="24"/>
+        </w:rPr>
+      </w:pPr>
+      <w:r>
+        <w:rPr>
+          <w:rFonts w:cstheme="minorHAnsi"/>
+          <w:sz w:val="24"/>
+          <w:szCs w:val="24"/>
+        </w:rPr>
+        <w:t>5</w:t>
+      </w:r>
+      <w:r>
+        <w:rPr>
+          <w:rFonts w:cstheme="minorHAnsi"/>
+          <w:sz w:val="24"/>
+          <w:szCs w:val="24"/>
+        </w:rPr>
+        <w:t xml:space="preserve">. </w:t>
+      </w:r>
+      <w:r>
+        <w:rPr>
+          <w:rFonts w:cstheme="minorHAnsi"/>
+          <w:sz w:val="24"/>
+          <w:szCs w:val="24"/>
+        </w:rPr>
+        <w:t>Releasing leads to rescue</w:t>
+      </w:r>
+      <w:r>
+        <w:rPr>
+          <w:rFonts w:cstheme="minorHAnsi"/>
+          <w:sz w:val="24"/>
+          <w:szCs w:val="24"/>
+        </w:rPr>
+        <w:t xml:space="preserve">: </w:t>
+      </w:r>
+      <w:r>
+        <w:rPr>
+          <w:rFonts w:cstheme="minorHAnsi"/>
+          <w:sz w:val="24"/>
+          <w:szCs w:val="24"/>
+        </w:rPr>
+        <w:t xml:space="preserve">At the end, Jonah is no longer run. God saves </w:t>
+      </w:r>
+      <w:r>
+        <w:rPr>
+          <w:rFonts w:cstheme="minorHAnsi"/>
+          <w:sz w:val="24"/>
+          <w:szCs w:val="24"/>
+        </w:rPr>
+        <w:t>Jonah</w:t>
+      </w:r>
+      <w:r>
+        <w:rPr>
+          <w:rFonts w:cstheme="minorHAnsi"/>
+          <w:sz w:val="24"/>
+          <w:szCs w:val="24"/>
+        </w:rPr>
+        <w:t>.</w:t>
+      </w:r>
+    </w:p>
+    <w:p>
+      <w:pPr>
+        <w:rPr>
+          <w:rFonts w:cstheme="minorHAnsi"/>
+          <w:sz w:val="24"/>
+          <w:szCs w:val="24"/>
+        </w:rPr>
+      </w:pPr>
+      <w:r>
+        <w:rPr>
+          <w:rFonts w:cstheme="minorHAnsi"/>
+          <w:sz w:val="24"/>
+          <w:szCs w:val="24"/>
+        </w:rPr>
+        <w:t xml:space="preserve">6. </w:t>
+      </w:r>
+      <w:r>
+        <w:rPr>
+          <w:rFonts w:cstheme="minorHAnsi"/>
+          <w:sz w:val="24"/>
+          <w:szCs w:val="24"/>
+        </w:rPr>
+        <w:t>Matthew 12:40</w:t>
+      </w:r>
+      <w:r>
+        <w:rPr>
+          <w:rFonts w:cstheme="minorHAnsi"/>
+          <w:sz w:val="24"/>
+          <w:szCs w:val="24"/>
+        </w:rPr>
+        <w:t>:</w:t>
+      </w:r>
+      <w:r>
+        <w:rPr>
+          <w:rFonts w:cstheme="minorHAnsi"/>
+          <w:sz w:val="24"/>
+          <w:szCs w:val="24"/>
+        </w:rPr>
+        <w:t xml:space="preserve"> </w:t>
+      </w:r>
+      <w:r>
+        <w:rPr>
+          <w:rFonts w:cstheme="minorHAnsi"/>
+          <w:sz w:val="24"/>
+          <w:szCs w:val="24"/>
+        </w:rPr>
+        <w:t xml:space="preserve">Jonah and Jesus story are the same. </w:t>
+      </w:r>
+      <w:r>
+        <w:rPr>
+          <w:rFonts w:cstheme="minorHAnsi"/>
+          <w:sz w:val="24"/>
+          <w:szCs w:val="24"/>
+        </w:rPr>
+        <w:t xml:space="preserve">Jonah </w:t>
+      </w:r>
+      <w:r>
+        <w:rPr>
+          <w:rFonts w:cstheme="minorHAnsi"/>
+          <w:sz w:val="24"/>
+          <w:szCs w:val="24"/>
+        </w:rPr>
+        <w:t>is</w:t>
+      </w:r>
+      <w:r>
+        <w:rPr>
+          <w:rFonts w:cstheme="minorHAnsi"/>
+          <w:sz w:val="24"/>
+          <w:szCs w:val="24"/>
+        </w:rPr>
+        <w:t xml:space="preserve"> in the belly of </w:t>
+      </w:r>
+      <w:r>
+        <w:rPr>
+          <w:rFonts w:cstheme="minorHAnsi"/>
+          <w:sz w:val="24"/>
+          <w:szCs w:val="24"/>
+        </w:rPr>
+        <w:t xml:space="preserve">big </w:t>
+      </w:r>
+      <w:r>
+        <w:rPr>
+          <w:rFonts w:cstheme="minorHAnsi"/>
+          <w:sz w:val="24"/>
+          <w:szCs w:val="24"/>
+        </w:rPr>
+        <w:t>fish for three days and three nights</w:t>
+      </w:r>
+      <w:r>
+        <w:rPr>
+          <w:rFonts w:cstheme="minorHAnsi"/>
+          <w:sz w:val="24"/>
+          <w:szCs w:val="24"/>
+        </w:rPr>
+        <w:t>.</w:t>
+      </w:r>
+      <w:r>
+        <w:rPr>
+          <w:rFonts w:cstheme="minorHAnsi"/>
+          <w:sz w:val="24"/>
+          <w:szCs w:val="24"/>
+        </w:rPr>
+        <w:t xml:space="preserve"> Jesus</w:t>
+      </w:r>
+      <w:r>
+        <w:rPr>
+          <w:rFonts w:cstheme="minorHAnsi"/>
+          <w:sz w:val="24"/>
+          <w:szCs w:val="24"/>
+        </w:rPr>
+        <w:t xml:space="preserve"> is</w:t>
+      </w:r>
+      <w:r>
+        <w:rPr>
+          <w:rFonts w:cstheme="minorHAnsi"/>
+          <w:sz w:val="24"/>
+          <w:szCs w:val="24"/>
+        </w:rPr>
+        <w:t xml:space="preserve"> crucifi</w:t>
+      </w:r>
+      <w:r>
+        <w:rPr>
+          <w:rFonts w:cstheme="minorHAnsi"/>
+          <w:sz w:val="24"/>
+          <w:szCs w:val="24"/>
+        </w:rPr>
+        <w:t xml:space="preserve">ed and </w:t>
+      </w:r>
+      <w:r>
+        <w:rPr>
+          <w:rFonts w:cstheme="minorHAnsi"/>
+          <w:sz w:val="24"/>
+          <w:szCs w:val="24"/>
+        </w:rPr>
+        <w:t>resurrect</w:t>
+      </w:r>
+      <w:r>
+        <w:rPr>
+          <w:rFonts w:cstheme="minorHAnsi"/>
+          <w:sz w:val="24"/>
+          <w:szCs w:val="24"/>
+        </w:rPr>
+        <w:t>ed after three days and three nights</w:t>
+      </w:r>
+      <w:r>
+        <w:rPr>
+          <w:rFonts w:cstheme="minorHAnsi"/>
+          <w:sz w:val="24"/>
+          <w:szCs w:val="24"/>
+        </w:rPr>
+        <w:t>. </w:t>
+      </w:r>
+    </w:p>
+    <w:p>
+      <w:pPr>
+        <w:rPr>
+          <w:rFonts w:cstheme="minorHAnsi"/>
+          <w:sz w:val="24"/>
+          <w:szCs w:val="24"/>
+        </w:rPr>
+      </w:pPr>
+    </w:p>
+    <w:p>
+      <w:pPr>
+        <w:rPr>
+          <w:rFonts w:cstheme="minorHAnsi"/>
+          <w:sz w:val="24"/>
+          <w:szCs w:val="24"/>
+        </w:rPr>
+      </w:pPr>
+    </w:p>
+    <w:p>
+      <w:pPr>
+        <w:rPr>
+          <w:rFonts w:cstheme="minorHAnsi"/>
+          <w:sz w:val="24"/>
+          <w:szCs w:val="24"/>
+        </w:rPr>
+      </w:pPr>
+    </w:p>
+    <w:p>
+      <w:pPr>
+        <w:rPr>
+          <w:rFonts w:cstheme="minorHAnsi"/>
+          <w:sz w:val="24"/>
+          <w:szCs w:val="24"/>
+        </w:rPr>
+      </w:pPr>
+    </w:p>
+    <w:p>
+      <w:pPr>
+        <w:rPr>
+          <w:rFonts w:cstheme="minorHAnsi"/>
+          <w:sz w:val="24"/>
+          <w:szCs w:val="24"/>
+        </w:rPr>
+      </w:pPr>
+    </w:p>
+    <w:p>
+      <w:pPr>
+        <w:rPr>
+          <w:rFonts w:cstheme="minorHAnsi"/>
+          <w:sz w:val="24"/>
+          <w:szCs w:val="24"/>
+        </w:rPr>
+      </w:pPr>
+    </w:p>
+    <w:p>
+      <w:pPr>
+        <w:rPr>
+          <w:rFonts w:cstheme="minorHAnsi"/>
+          <w:sz w:val="24"/>
+          <w:szCs w:val="24"/>
+        </w:rPr>
+      </w:pPr>
+    </w:p>
+    <w:p>
+      <w:pPr>
+        <w:rPr>
+          <w:rFonts w:cstheme="minorHAnsi"/>
+          <w:sz w:val="24"/>
+          <w:szCs w:val="24"/>
+        </w:rPr>
+      </w:pPr>
+    </w:p>
+    <w:p>
+      <w:pPr>
+        <w:rPr>
+          <w:rFonts w:cstheme="minorHAnsi"/>
+          <w:sz w:val="24"/>
+          <w:szCs w:val="24"/>
+        </w:rPr>
+      </w:pPr>
+      <w:r>
+        <w:rPr>
+          <w:rFonts w:cstheme="minorHAnsi"/>
+          <w:sz w:val="24"/>
+          <w:szCs w:val="24"/>
+        </w:rPr>
         <w:t> </w:t>
       </w:r>
     </w:p>
@@ -2691,6 +5786,23 @@
           <w:szCs w:val="24"/>
         </w:rPr>
       </w:pPr>
+      <w:r>
+        <w:rPr>
+          <w:rFonts w:cstheme="minorHAnsi"/>
+          <w:sz w:val="24"/>
+          <w:szCs w:val="24"/>
+        </w:rPr>
+        <w:t> </w:t>
+      </w:r>
+    </w:p>
+    <w:p>
+      <w:pPr>
+        <w:rPr>
+          <w:rFonts w:cstheme="minorHAnsi"/>
+          <w:sz w:val="24"/>
+          <w:szCs w:val="24"/>
+        </w:rPr>
+      </w:pPr>
     </w:p>
     <w:p>
       <w:pPr>
@@ -2757,7 +5869,7 @@
       </w:pPr>
     </w:p>
     <w:sectPr>
-      <w:footerReference w:type="default" r:id="rId38"/>
+      <w:footerReference w:type="default" r:id="rId39"/>
       <w:type w:val="continuous"/>
       <w:pgSz w:w="12240" w:h="15840"/>
       <w:pgMar w:top="1440" w:right="1440" w:bottom="1530" w:left="1440" w:header="0" w:footer="720" w:gutter="0"/>
@@ -2850,7 +5962,708 @@
 </file>
 
 <file path=word/numbering.xml><?xml version="1.0" encoding="utf-8"?>
-<w:numbering xmlns:wpc="http://schemas.microsoft.com/office/word/2010/wordprocessingCanvas" xmlns:cx="http://schemas.microsoft.com/office/drawing/2014/chartex" xmlns:cx1="http://schemas.microsoft.com/office/drawing/2015/9/8/chartex" xmlns:cx2="http://schemas.microsoft.com/office/drawing/2015/10/21/chartex" xmlns:cx3="http://schemas.microsoft.com/office/drawing/2016/5/9/chartex" xmlns:cx4="http://schemas.microsoft.com/office/drawing/2016/5/10/chartex" xmlns:cx5="http://schemas.microsoft.com/office/drawing/2016/5/11/chartex" xmlns:cx6="http://schemas.microsoft.com/office/drawing/2016/5/12/chartex" xmlns:cx7="http://schemas.microsoft.com/office/drawing/2016/5/13/chartex" xmlns:cx8="http://schemas.microsoft.com/office/drawing/2016/5/14/chartex" xmlns:mc="http://schemas.openxmlformats.org/markup-compatibility/2006" xmlns:aink="http://schemas.microsoft.com/office/drawing/2016/ink" xmlns:am3d="http://schemas.microsoft.com/office/drawing/2017/model3d" xmlns:o="urn:schemas-microsoft-com:office:office" xmlns:oel="http://schemas.microsoft.com/office/2019/extlst" xmlns:r="http://schemas.openxmlformats.org/officeDocument/2006/relationships" xmlns:m="http://schemas.openxmlformats.org/officeDocument/2006/math" xmlns:v="urn:schemas-microsoft-com:vml" xmlns:wp14="http://schemas.microsoft.com/office/word/2010/wordprocessingDrawing" xmlns:wp="http://schemas.openxmlformats.org/drawingml/2006/wordprocessingDrawing" xmlns:w10="urn:schemas-microsoft-com:office:word" xmlns:w="http://schemas.openxmlformats.org/wordprocessingml/2006/main" xmlns:w14="http://schemas.microsoft.com/office/word/2010/wordml" xmlns:w15="http://schemas.microsoft.com/office/word/2012/wordml" xmlns:w16cex="http://schemas.microsoft.com/office/word/2018/wordml/cex" xmlns:w16cid="http://schemas.microsoft.com/office/word/2016/wordml/cid" xmlns:w16="http://schemas.microsoft.com/office/word/2018/wordml" xmlns:w16du="http://schemas.microsoft.com/office/word/2023/wordml/word16du" xmlns:w16sdtdh="http://schemas.microsoft.com/office/word/2020/wordml/sdtdatahash" xmlns:w16sdtfl="http://schemas.microsoft.com/office/word/2024/wordml/sdtformatlock" xmlns:w16se="http://schemas.microsoft.com/office/word/2015/wordml/symex" xmlns:wpg="http://schemas.microsoft.com/office/word/2010/wordprocessingGroup" xmlns:wpi="http://schemas.microsoft.com/office/word/2010/wordprocessingInk" xmlns:wne="http://schemas.microsoft.com/office/word/2006/wordml" xmlns:wps="http://schemas.microsoft.com/office/word/2010/wordprocessingShape" mc:Ignorable="w14 w15 w16se w16cid w16 w16cex w16sdtdh w16sdtfl w16du wp14"/>
+<w:numbering xmlns:wpc="http://schemas.microsoft.com/office/word/2010/wordprocessingCanvas" xmlns:cx="http://schemas.microsoft.com/office/drawing/2014/chartex" xmlns:cx1="http://schemas.microsoft.com/office/drawing/2015/9/8/chartex" xmlns:cx2="http://schemas.microsoft.com/office/drawing/2015/10/21/chartex" xmlns:cx3="http://schemas.microsoft.com/office/drawing/2016/5/9/chartex" xmlns:cx4="http://schemas.microsoft.com/office/drawing/2016/5/10/chartex" xmlns:cx5="http://schemas.microsoft.com/office/drawing/2016/5/11/chartex" xmlns:cx6="http://schemas.microsoft.com/office/drawing/2016/5/12/chartex" xmlns:cx7="http://schemas.microsoft.com/office/drawing/2016/5/13/chartex" xmlns:cx8="http://schemas.microsoft.com/office/drawing/2016/5/14/chartex" xmlns:mc="http://schemas.openxmlformats.org/markup-compatibility/2006" xmlns:aink="http://schemas.microsoft.com/office/drawing/2016/ink" xmlns:am3d="http://schemas.microsoft.com/office/drawing/2017/model3d" xmlns:o="urn:schemas-microsoft-com:office:office" xmlns:oel="http://schemas.microsoft.com/office/2019/extlst" xmlns:r="http://schemas.openxmlformats.org/officeDocument/2006/relationships" xmlns:m="http://schemas.openxmlformats.org/officeDocument/2006/math" xmlns:v="urn:schemas-microsoft-com:vml" xmlns:wp14="http://schemas.microsoft.com/office/word/2010/wordprocessingDrawing" xmlns:wp="http://schemas.openxmlformats.org/drawingml/2006/wordprocessingDrawing" xmlns:w10="urn:schemas-microsoft-com:office:word" xmlns:w="http://schemas.openxmlformats.org/wordprocessingml/2006/main" xmlns:w14="http://schemas.microsoft.com/office/word/2010/wordml" xmlns:w15="http://schemas.microsoft.com/office/word/2012/wordml" xmlns:w16cex="http://schemas.microsoft.com/office/word/2018/wordml/cex" xmlns:w16cid="http://schemas.microsoft.com/office/word/2016/wordml/cid" xmlns:w16="http://schemas.microsoft.com/office/word/2018/wordml" xmlns:w16du="http://schemas.microsoft.com/office/word/2023/wordml/word16du" xmlns:w16sdtdh="http://schemas.microsoft.com/office/word/2020/wordml/sdtdatahash" xmlns:w16sdtfl="http://schemas.microsoft.com/office/word/2024/wordml/sdtformatlock" xmlns:w16se="http://schemas.microsoft.com/office/word/2015/wordml/symex" xmlns:wpg="http://schemas.microsoft.com/office/word/2010/wordprocessingGroup" xmlns:wpi="http://schemas.microsoft.com/office/word/2010/wordprocessingInk" xmlns:wne="http://schemas.microsoft.com/office/word/2006/wordml" xmlns:wps="http://schemas.microsoft.com/office/word/2010/wordprocessingShape" mc:Ignorable="w14 w15 w16se w16cid w16 w16cex w16sdtdh w16sdtfl w16du wp14">
+  <w:abstractNum w:abstractNumId="0" w15:restartNumberingAfterBreak="0">
+    <w:nsid w:val="080C7725"/>
+    <w:multiLevelType w:val="multilevel"/>
+    <w:tmpl w:val="3526602A"/>
+    <w:lvl w:ilvl="0">
+      <w:start w:val="1"/>
+      <w:numFmt w:val="bullet"/>
+      <w:lvlText w:val=""/>
+      <w:lvlJc w:val="left"/>
+      <w:pPr>
+        <w:tabs>
+          <w:tab w:val="num" w:pos="720"/>
+        </w:tabs>
+        <w:ind w:left="720" w:hanging="360"/>
+      </w:pPr>
+      <w:rPr>
+        <w:rFonts w:ascii="Symbol" w:hAnsi="Symbol" w:hint="default"/>
+        <w:sz w:val="20"/>
+      </w:rPr>
+    </w:lvl>
+    <w:lvl w:ilvl="1" w:tentative="1">
+      <w:start w:val="1"/>
+      <w:numFmt w:val="bullet"/>
+      <w:lvlText w:val="o"/>
+      <w:lvlJc w:val="left"/>
+      <w:pPr>
+        <w:tabs>
+          <w:tab w:val="num" w:pos="1440"/>
+        </w:tabs>
+        <w:ind w:left="1440" w:hanging="360"/>
+      </w:pPr>
+      <w:rPr>
+        <w:rFonts w:ascii="Courier New" w:hAnsi="Courier New" w:hint="default"/>
+        <w:sz w:val="20"/>
+      </w:rPr>
+    </w:lvl>
+    <w:lvl w:ilvl="2" w:tentative="1">
+      <w:start w:val="1"/>
+      <w:numFmt w:val="bullet"/>
+      <w:lvlText w:val=""/>
+      <w:lvlJc w:val="left"/>
+      <w:pPr>
+        <w:tabs>
+          <w:tab w:val="num" w:pos="2160"/>
+        </w:tabs>
+        <w:ind w:left="2160" w:hanging="360"/>
+      </w:pPr>
+      <w:rPr>
+        <w:rFonts w:ascii="Wingdings" w:hAnsi="Wingdings" w:hint="default"/>
+        <w:sz w:val="20"/>
+      </w:rPr>
+    </w:lvl>
+    <w:lvl w:ilvl="3" w:tentative="1">
+      <w:start w:val="1"/>
+      <w:numFmt w:val="bullet"/>
+      <w:lvlText w:val=""/>
+      <w:lvlJc w:val="left"/>
+      <w:pPr>
+        <w:tabs>
+          <w:tab w:val="num" w:pos="2880"/>
+        </w:tabs>
+        <w:ind w:left="2880" w:hanging="360"/>
+      </w:pPr>
+      <w:rPr>
+        <w:rFonts w:ascii="Wingdings" w:hAnsi="Wingdings" w:hint="default"/>
+        <w:sz w:val="20"/>
+      </w:rPr>
+    </w:lvl>
+    <w:lvl w:ilvl="4" w:tentative="1">
+      <w:start w:val="1"/>
+      <w:numFmt w:val="bullet"/>
+      <w:lvlText w:val=""/>
+      <w:lvlJc w:val="left"/>
+      <w:pPr>
+        <w:tabs>
+          <w:tab w:val="num" w:pos="3600"/>
+        </w:tabs>
+        <w:ind w:left="3600" w:hanging="360"/>
+      </w:pPr>
+      <w:rPr>
+        <w:rFonts w:ascii="Wingdings" w:hAnsi="Wingdings" w:hint="default"/>
+        <w:sz w:val="20"/>
+      </w:rPr>
+    </w:lvl>
+    <w:lvl w:ilvl="5" w:tentative="1">
+      <w:start w:val="1"/>
+      <w:numFmt w:val="bullet"/>
+      <w:lvlText w:val=""/>
+      <w:lvlJc w:val="left"/>
+      <w:pPr>
+        <w:tabs>
+          <w:tab w:val="num" w:pos="4320"/>
+        </w:tabs>
+        <w:ind w:left="4320" w:hanging="360"/>
+      </w:pPr>
+      <w:rPr>
+        <w:rFonts w:ascii="Wingdings" w:hAnsi="Wingdings" w:hint="default"/>
+        <w:sz w:val="20"/>
+      </w:rPr>
+    </w:lvl>
+    <w:lvl w:ilvl="6" w:tentative="1">
+      <w:start w:val="1"/>
+      <w:numFmt w:val="bullet"/>
+      <w:lvlText w:val=""/>
+      <w:lvlJc w:val="left"/>
+      <w:pPr>
+        <w:tabs>
+          <w:tab w:val="num" w:pos="5040"/>
+        </w:tabs>
+        <w:ind w:left="5040" w:hanging="360"/>
+      </w:pPr>
+      <w:rPr>
+        <w:rFonts w:ascii="Wingdings" w:hAnsi="Wingdings" w:hint="default"/>
+        <w:sz w:val="20"/>
+      </w:rPr>
+    </w:lvl>
+    <w:lvl w:ilvl="7" w:tentative="1">
+      <w:start w:val="1"/>
+      <w:numFmt w:val="bullet"/>
+      <w:lvlText w:val=""/>
+      <w:lvlJc w:val="left"/>
+      <w:pPr>
+        <w:tabs>
+          <w:tab w:val="num" w:pos="5760"/>
+        </w:tabs>
+        <w:ind w:left="5760" w:hanging="360"/>
+      </w:pPr>
+      <w:rPr>
+        <w:rFonts w:ascii="Wingdings" w:hAnsi="Wingdings" w:hint="default"/>
+        <w:sz w:val="20"/>
+      </w:rPr>
+    </w:lvl>
+    <w:lvl w:ilvl="8" w:tentative="1">
+      <w:start w:val="1"/>
+      <w:numFmt w:val="bullet"/>
+      <w:lvlText w:val=""/>
+      <w:lvlJc w:val="left"/>
+      <w:pPr>
+        <w:tabs>
+          <w:tab w:val="num" w:pos="6480"/>
+        </w:tabs>
+        <w:ind w:left="6480" w:hanging="360"/>
+      </w:pPr>
+      <w:rPr>
+        <w:rFonts w:ascii="Wingdings" w:hAnsi="Wingdings" w:hint="default"/>
+        <w:sz w:val="20"/>
+      </w:rPr>
+    </w:lvl>
+  </w:abstractNum>
+  <w:abstractNum w:abstractNumId="1" w15:restartNumberingAfterBreak="0">
+    <w:nsid w:val="5CBD0587"/>
+    <w:multiLevelType w:val="hybridMultilevel"/>
+    <w:tmpl w:val="185624BA"/>
+    <w:lvl w:ilvl="0" w:tplc="0409000F">
+      <w:start w:val="1"/>
+      <w:numFmt w:val="decimal"/>
+      <w:lvlText w:val="%1."/>
+      <w:lvlJc w:val="left"/>
+      <w:pPr>
+        <w:ind w:left="720" w:hanging="360"/>
+      </w:pPr>
+      <w:rPr>
+        <w:rFonts w:hint="default"/>
+      </w:rPr>
+    </w:lvl>
+    <w:lvl w:ilvl="1" w:tplc="04090019" w:tentative="1">
+      <w:start w:val="1"/>
+      <w:numFmt w:val="lowerLetter"/>
+      <w:lvlText w:val="%2."/>
+      <w:lvlJc w:val="left"/>
+      <w:pPr>
+        <w:ind w:left="1440" w:hanging="360"/>
+      </w:pPr>
+    </w:lvl>
+    <w:lvl w:ilvl="2" w:tplc="0409001B" w:tentative="1">
+      <w:start w:val="1"/>
+      <w:numFmt w:val="lowerRoman"/>
+      <w:lvlText w:val="%3."/>
+      <w:lvlJc w:val="right"/>
+      <w:pPr>
+        <w:ind w:left="2160" w:hanging="180"/>
+      </w:pPr>
+    </w:lvl>
+    <w:lvl w:ilvl="3" w:tplc="0409000F" w:tentative="1">
+      <w:start w:val="1"/>
+      <w:numFmt w:val="decimal"/>
+      <w:lvlText w:val="%4."/>
+      <w:lvlJc w:val="left"/>
+      <w:pPr>
+        <w:ind w:left="2880" w:hanging="360"/>
+      </w:pPr>
+    </w:lvl>
+    <w:lvl w:ilvl="4" w:tplc="04090019" w:tentative="1">
+      <w:start w:val="1"/>
+      <w:numFmt w:val="lowerLetter"/>
+      <w:lvlText w:val="%5."/>
+      <w:lvlJc w:val="left"/>
+      <w:pPr>
+        <w:ind w:left="3600" w:hanging="360"/>
+      </w:pPr>
+    </w:lvl>
+    <w:lvl w:ilvl="5" w:tplc="0409001B" w:tentative="1">
+      <w:start w:val="1"/>
+      <w:numFmt w:val="lowerRoman"/>
+      <w:lvlText w:val="%6."/>
+      <w:lvlJc w:val="right"/>
+      <w:pPr>
+        <w:ind w:left="4320" w:hanging="180"/>
+      </w:pPr>
+    </w:lvl>
+    <w:lvl w:ilvl="6" w:tplc="0409000F" w:tentative="1">
+      <w:start w:val="1"/>
+      <w:numFmt w:val="decimal"/>
+      <w:lvlText w:val="%7."/>
+      <w:lvlJc w:val="left"/>
+      <w:pPr>
+        <w:ind w:left="5040" w:hanging="360"/>
+      </w:pPr>
+    </w:lvl>
+    <w:lvl w:ilvl="7" w:tplc="04090019" w:tentative="1">
+      <w:start w:val="1"/>
+      <w:numFmt w:val="lowerLetter"/>
+      <w:lvlText w:val="%8."/>
+      <w:lvlJc w:val="left"/>
+      <w:pPr>
+        <w:ind w:left="5760" w:hanging="360"/>
+      </w:pPr>
+    </w:lvl>
+    <w:lvl w:ilvl="8" w:tplc="0409001B" w:tentative="1">
+      <w:start w:val="1"/>
+      <w:numFmt w:val="lowerRoman"/>
+      <w:lvlText w:val="%9."/>
+      <w:lvlJc w:val="right"/>
+      <w:pPr>
+        <w:ind w:left="6480" w:hanging="180"/>
+      </w:pPr>
+    </w:lvl>
+  </w:abstractNum>
+  <w:abstractNum w:abstractNumId="2" w15:restartNumberingAfterBreak="0">
+    <w:nsid w:val="5E2A2FA5"/>
+    <w:multiLevelType w:val="multilevel"/>
+    <w:tmpl w:val="0F94F012"/>
+    <w:lvl w:ilvl="0">
+      <w:start w:val="1"/>
+      <w:numFmt w:val="bullet"/>
+      <w:lvlText w:val=""/>
+      <w:lvlJc w:val="left"/>
+      <w:pPr>
+        <w:tabs>
+          <w:tab w:val="num" w:pos="720"/>
+        </w:tabs>
+        <w:ind w:left="720" w:hanging="360"/>
+      </w:pPr>
+      <w:rPr>
+        <w:rFonts w:ascii="Symbol" w:hAnsi="Symbol" w:hint="default"/>
+        <w:sz w:val="20"/>
+      </w:rPr>
+    </w:lvl>
+    <w:lvl w:ilvl="1" w:tentative="1">
+      <w:start w:val="1"/>
+      <w:numFmt w:val="bullet"/>
+      <w:lvlText w:val="o"/>
+      <w:lvlJc w:val="left"/>
+      <w:pPr>
+        <w:tabs>
+          <w:tab w:val="num" w:pos="1440"/>
+        </w:tabs>
+        <w:ind w:left="1440" w:hanging="360"/>
+      </w:pPr>
+      <w:rPr>
+        <w:rFonts w:ascii="Courier New" w:hAnsi="Courier New" w:hint="default"/>
+        <w:sz w:val="20"/>
+      </w:rPr>
+    </w:lvl>
+    <w:lvl w:ilvl="2" w:tentative="1">
+      <w:start w:val="1"/>
+      <w:numFmt w:val="bullet"/>
+      <w:lvlText w:val=""/>
+      <w:lvlJc w:val="left"/>
+      <w:pPr>
+        <w:tabs>
+          <w:tab w:val="num" w:pos="2160"/>
+        </w:tabs>
+        <w:ind w:left="2160" w:hanging="360"/>
+      </w:pPr>
+      <w:rPr>
+        <w:rFonts w:ascii="Wingdings" w:hAnsi="Wingdings" w:hint="default"/>
+        <w:sz w:val="20"/>
+      </w:rPr>
+    </w:lvl>
+    <w:lvl w:ilvl="3" w:tentative="1">
+      <w:start w:val="1"/>
+      <w:numFmt w:val="bullet"/>
+      <w:lvlText w:val=""/>
+      <w:lvlJc w:val="left"/>
+      <w:pPr>
+        <w:tabs>
+          <w:tab w:val="num" w:pos="2880"/>
+        </w:tabs>
+        <w:ind w:left="2880" w:hanging="360"/>
+      </w:pPr>
+      <w:rPr>
+        <w:rFonts w:ascii="Wingdings" w:hAnsi="Wingdings" w:hint="default"/>
+        <w:sz w:val="20"/>
+      </w:rPr>
+    </w:lvl>
+    <w:lvl w:ilvl="4" w:tentative="1">
+      <w:start w:val="1"/>
+      <w:numFmt w:val="bullet"/>
+      <w:lvlText w:val=""/>
+      <w:lvlJc w:val="left"/>
+      <w:pPr>
+        <w:tabs>
+          <w:tab w:val="num" w:pos="3600"/>
+        </w:tabs>
+        <w:ind w:left="3600" w:hanging="360"/>
+      </w:pPr>
+      <w:rPr>
+        <w:rFonts w:ascii="Wingdings" w:hAnsi="Wingdings" w:hint="default"/>
+        <w:sz w:val="20"/>
+      </w:rPr>
+    </w:lvl>
+    <w:lvl w:ilvl="5" w:tentative="1">
+      <w:start w:val="1"/>
+      <w:numFmt w:val="bullet"/>
+      <w:lvlText w:val=""/>
+      <w:lvlJc w:val="left"/>
+      <w:pPr>
+        <w:tabs>
+          <w:tab w:val="num" w:pos="4320"/>
+        </w:tabs>
+        <w:ind w:left="4320" w:hanging="360"/>
+      </w:pPr>
+      <w:rPr>
+        <w:rFonts w:ascii="Wingdings" w:hAnsi="Wingdings" w:hint="default"/>
+        <w:sz w:val="20"/>
+      </w:rPr>
+    </w:lvl>
+    <w:lvl w:ilvl="6" w:tentative="1">
+      <w:start w:val="1"/>
+      <w:numFmt w:val="bullet"/>
+      <w:lvlText w:val=""/>
+      <w:lvlJc w:val="left"/>
+      <w:pPr>
+        <w:tabs>
+          <w:tab w:val="num" w:pos="5040"/>
+        </w:tabs>
+        <w:ind w:left="5040" w:hanging="360"/>
+      </w:pPr>
+      <w:rPr>
+        <w:rFonts w:ascii="Wingdings" w:hAnsi="Wingdings" w:hint="default"/>
+        <w:sz w:val="20"/>
+      </w:rPr>
+    </w:lvl>
+    <w:lvl w:ilvl="7" w:tentative="1">
+      <w:start w:val="1"/>
+      <w:numFmt w:val="bullet"/>
+      <w:lvlText w:val=""/>
+      <w:lvlJc w:val="left"/>
+      <w:pPr>
+        <w:tabs>
+          <w:tab w:val="num" w:pos="5760"/>
+        </w:tabs>
+        <w:ind w:left="5760" w:hanging="360"/>
+      </w:pPr>
+      <w:rPr>
+        <w:rFonts w:ascii="Wingdings" w:hAnsi="Wingdings" w:hint="default"/>
+        <w:sz w:val="20"/>
+      </w:rPr>
+    </w:lvl>
+    <w:lvl w:ilvl="8" w:tentative="1">
+      <w:start w:val="1"/>
+      <w:numFmt w:val="bullet"/>
+      <w:lvlText w:val=""/>
+      <w:lvlJc w:val="left"/>
+      <w:pPr>
+        <w:tabs>
+          <w:tab w:val="num" w:pos="6480"/>
+        </w:tabs>
+        <w:ind w:left="6480" w:hanging="360"/>
+      </w:pPr>
+      <w:rPr>
+        <w:rFonts w:ascii="Wingdings" w:hAnsi="Wingdings" w:hint="default"/>
+        <w:sz w:val="20"/>
+      </w:rPr>
+    </w:lvl>
+  </w:abstractNum>
+  <w:abstractNum w:abstractNumId="3" w15:restartNumberingAfterBreak="0">
+    <w:nsid w:val="6036536E"/>
+    <w:multiLevelType w:val="multilevel"/>
+    <w:tmpl w:val="D260278E"/>
+    <w:lvl w:ilvl="0">
+      <w:start w:val="1"/>
+      <w:numFmt w:val="bullet"/>
+      <w:lvlText w:val=""/>
+      <w:lvlJc w:val="left"/>
+      <w:pPr>
+        <w:tabs>
+          <w:tab w:val="num" w:pos="720"/>
+        </w:tabs>
+        <w:ind w:left="720" w:hanging="360"/>
+      </w:pPr>
+      <w:rPr>
+        <w:rFonts w:ascii="Symbol" w:hAnsi="Symbol" w:hint="default"/>
+        <w:sz w:val="20"/>
+      </w:rPr>
+    </w:lvl>
+    <w:lvl w:ilvl="1" w:tentative="1">
+      <w:start w:val="1"/>
+      <w:numFmt w:val="bullet"/>
+      <w:lvlText w:val="o"/>
+      <w:lvlJc w:val="left"/>
+      <w:pPr>
+        <w:tabs>
+          <w:tab w:val="num" w:pos="1440"/>
+        </w:tabs>
+        <w:ind w:left="1440" w:hanging="360"/>
+      </w:pPr>
+      <w:rPr>
+        <w:rFonts w:ascii="Courier New" w:hAnsi="Courier New" w:hint="default"/>
+        <w:sz w:val="20"/>
+      </w:rPr>
+    </w:lvl>
+    <w:lvl w:ilvl="2" w:tentative="1">
+      <w:start w:val="1"/>
+      <w:numFmt w:val="bullet"/>
+      <w:lvlText w:val=""/>
+      <w:lvlJc w:val="left"/>
+      <w:pPr>
+        <w:tabs>
+          <w:tab w:val="num" w:pos="2160"/>
+        </w:tabs>
+        <w:ind w:left="2160" w:hanging="360"/>
+      </w:pPr>
+      <w:rPr>
+        <w:rFonts w:ascii="Wingdings" w:hAnsi="Wingdings" w:hint="default"/>
+        <w:sz w:val="20"/>
+      </w:rPr>
+    </w:lvl>
+    <w:lvl w:ilvl="3" w:tentative="1">
+      <w:start w:val="1"/>
+      <w:numFmt w:val="bullet"/>
+      <w:lvlText w:val=""/>
+      <w:lvlJc w:val="left"/>
+      <w:pPr>
+        <w:tabs>
+          <w:tab w:val="num" w:pos="2880"/>
+        </w:tabs>
+        <w:ind w:left="2880" w:hanging="360"/>
+      </w:pPr>
+      <w:rPr>
+        <w:rFonts w:ascii="Wingdings" w:hAnsi="Wingdings" w:hint="default"/>
+        <w:sz w:val="20"/>
+      </w:rPr>
+    </w:lvl>
+    <w:lvl w:ilvl="4" w:tentative="1">
+      <w:start w:val="1"/>
+      <w:numFmt w:val="bullet"/>
+      <w:lvlText w:val=""/>
+      <w:lvlJc w:val="left"/>
+      <w:pPr>
+        <w:tabs>
+          <w:tab w:val="num" w:pos="3600"/>
+        </w:tabs>
+        <w:ind w:left="3600" w:hanging="360"/>
+      </w:pPr>
+      <w:rPr>
+        <w:rFonts w:ascii="Wingdings" w:hAnsi="Wingdings" w:hint="default"/>
+        <w:sz w:val="20"/>
+      </w:rPr>
+    </w:lvl>
+    <w:lvl w:ilvl="5" w:tentative="1">
+      <w:start w:val="1"/>
+      <w:numFmt w:val="bullet"/>
+      <w:lvlText w:val=""/>
+      <w:lvlJc w:val="left"/>
+      <w:pPr>
+        <w:tabs>
+          <w:tab w:val="num" w:pos="4320"/>
+        </w:tabs>
+        <w:ind w:left="4320" w:hanging="360"/>
+      </w:pPr>
+      <w:rPr>
+        <w:rFonts w:ascii="Wingdings" w:hAnsi="Wingdings" w:hint="default"/>
+        <w:sz w:val="20"/>
+      </w:rPr>
+    </w:lvl>
+    <w:lvl w:ilvl="6" w:tentative="1">
+      <w:start w:val="1"/>
+      <w:numFmt w:val="bullet"/>
+      <w:lvlText w:val=""/>
+      <w:lvlJc w:val="left"/>
+      <w:pPr>
+        <w:tabs>
+          <w:tab w:val="num" w:pos="5040"/>
+        </w:tabs>
+        <w:ind w:left="5040" w:hanging="360"/>
+      </w:pPr>
+      <w:rPr>
+        <w:rFonts w:ascii="Wingdings" w:hAnsi="Wingdings" w:hint="default"/>
+        <w:sz w:val="20"/>
+      </w:rPr>
+    </w:lvl>
+    <w:lvl w:ilvl="7" w:tentative="1">
+      <w:start w:val="1"/>
+      <w:numFmt w:val="bullet"/>
+      <w:lvlText w:val=""/>
+      <w:lvlJc w:val="left"/>
+      <w:pPr>
+        <w:tabs>
+          <w:tab w:val="num" w:pos="5760"/>
+        </w:tabs>
+        <w:ind w:left="5760" w:hanging="360"/>
+      </w:pPr>
+      <w:rPr>
+        <w:rFonts w:ascii="Wingdings" w:hAnsi="Wingdings" w:hint="default"/>
+        <w:sz w:val="20"/>
+      </w:rPr>
+    </w:lvl>
+    <w:lvl w:ilvl="8" w:tentative="1">
+      <w:start w:val="1"/>
+      <w:numFmt w:val="bullet"/>
+      <w:lvlText w:val=""/>
+      <w:lvlJc w:val="left"/>
+      <w:pPr>
+        <w:tabs>
+          <w:tab w:val="num" w:pos="6480"/>
+        </w:tabs>
+        <w:ind w:left="6480" w:hanging="360"/>
+      </w:pPr>
+      <w:rPr>
+        <w:rFonts w:ascii="Wingdings" w:hAnsi="Wingdings" w:hint="default"/>
+        <w:sz w:val="20"/>
+      </w:rPr>
+    </w:lvl>
+  </w:abstractNum>
+  <w:abstractNum w:abstractNumId="4" w15:restartNumberingAfterBreak="0">
+    <w:nsid w:val="7C993D79"/>
+    <w:multiLevelType w:val="multilevel"/>
+    <w:tmpl w:val="068EEFF4"/>
+    <w:lvl w:ilvl="0">
+      <w:start w:val="1"/>
+      <w:numFmt w:val="bullet"/>
+      <w:lvlText w:val=""/>
+      <w:lvlJc w:val="left"/>
+      <w:pPr>
+        <w:tabs>
+          <w:tab w:val="num" w:pos="720"/>
+        </w:tabs>
+        <w:ind w:left="720" w:hanging="360"/>
+      </w:pPr>
+      <w:rPr>
+        <w:rFonts w:ascii="Symbol" w:hAnsi="Symbol" w:hint="default"/>
+        <w:sz w:val="20"/>
+      </w:rPr>
+    </w:lvl>
+    <w:lvl w:ilvl="1" w:tentative="1">
+      <w:start w:val="1"/>
+      <w:numFmt w:val="bullet"/>
+      <w:lvlText w:val="o"/>
+      <w:lvlJc w:val="left"/>
+      <w:pPr>
+        <w:tabs>
+          <w:tab w:val="num" w:pos="1440"/>
+        </w:tabs>
+        <w:ind w:left="1440" w:hanging="360"/>
+      </w:pPr>
+      <w:rPr>
+        <w:rFonts w:ascii="Courier New" w:hAnsi="Courier New" w:hint="default"/>
+        <w:sz w:val="20"/>
+      </w:rPr>
+    </w:lvl>
+    <w:lvl w:ilvl="2" w:tentative="1">
+      <w:start w:val="1"/>
+      <w:numFmt w:val="bullet"/>
+      <w:lvlText w:val=""/>
+      <w:lvlJc w:val="left"/>
+      <w:pPr>
+        <w:tabs>
+          <w:tab w:val="num" w:pos="2160"/>
+        </w:tabs>
+        <w:ind w:left="2160" w:hanging="360"/>
+      </w:pPr>
+      <w:rPr>
+        <w:rFonts w:ascii="Wingdings" w:hAnsi="Wingdings" w:hint="default"/>
+        <w:sz w:val="20"/>
+      </w:rPr>
+    </w:lvl>
+    <w:lvl w:ilvl="3" w:tentative="1">
+      <w:start w:val="1"/>
+      <w:numFmt w:val="bullet"/>
+      <w:lvlText w:val=""/>
+      <w:lvlJc w:val="left"/>
+      <w:pPr>
+        <w:tabs>
+          <w:tab w:val="num" w:pos="2880"/>
+        </w:tabs>
+        <w:ind w:left="2880" w:hanging="360"/>
+      </w:pPr>
+      <w:rPr>
+        <w:rFonts w:ascii="Wingdings" w:hAnsi="Wingdings" w:hint="default"/>
+        <w:sz w:val="20"/>
+      </w:rPr>
+    </w:lvl>
+    <w:lvl w:ilvl="4" w:tentative="1">
+      <w:start w:val="1"/>
+      <w:numFmt w:val="bullet"/>
+      <w:lvlText w:val=""/>
+      <w:lvlJc w:val="left"/>
+      <w:pPr>
+        <w:tabs>
+          <w:tab w:val="num" w:pos="3600"/>
+        </w:tabs>
+        <w:ind w:left="3600" w:hanging="360"/>
+      </w:pPr>
+      <w:rPr>
+        <w:rFonts w:ascii="Wingdings" w:hAnsi="Wingdings" w:hint="default"/>
+        <w:sz w:val="20"/>
+      </w:rPr>
+    </w:lvl>
+    <w:lvl w:ilvl="5" w:tentative="1">
+      <w:start w:val="1"/>
+      <w:numFmt w:val="bullet"/>
+      <w:lvlText w:val=""/>
+      <w:lvlJc w:val="left"/>
+      <w:pPr>
+        <w:tabs>
+          <w:tab w:val="num" w:pos="4320"/>
+        </w:tabs>
+        <w:ind w:left="4320" w:hanging="360"/>
+      </w:pPr>
+      <w:rPr>
+        <w:rFonts w:ascii="Wingdings" w:hAnsi="Wingdings" w:hint="default"/>
+        <w:sz w:val="20"/>
+      </w:rPr>
+    </w:lvl>
+    <w:lvl w:ilvl="6" w:tentative="1">
+      <w:start w:val="1"/>
+      <w:numFmt w:val="bullet"/>
+      <w:lvlText w:val=""/>
+      <w:lvlJc w:val="left"/>
+      <w:pPr>
+        <w:tabs>
+          <w:tab w:val="num" w:pos="5040"/>
+        </w:tabs>
+        <w:ind w:left="5040" w:hanging="360"/>
+      </w:pPr>
+      <w:rPr>
+        <w:rFonts w:ascii="Wingdings" w:hAnsi="Wingdings" w:hint="default"/>
+        <w:sz w:val="20"/>
+      </w:rPr>
+    </w:lvl>
+    <w:lvl w:ilvl="7" w:tentative="1">
+      <w:start w:val="1"/>
+      <w:numFmt w:val="bullet"/>
+      <w:lvlText w:val=""/>
+      <w:lvlJc w:val="left"/>
+      <w:pPr>
+        <w:tabs>
+          <w:tab w:val="num" w:pos="5760"/>
+        </w:tabs>
+        <w:ind w:left="5760" w:hanging="360"/>
+      </w:pPr>
+      <w:rPr>
+        <w:rFonts w:ascii="Wingdings" w:hAnsi="Wingdings" w:hint="default"/>
+        <w:sz w:val="20"/>
+      </w:rPr>
+    </w:lvl>
+    <w:lvl w:ilvl="8" w:tentative="1">
+      <w:start w:val="1"/>
+      <w:numFmt w:val="bullet"/>
+      <w:lvlText w:val=""/>
+      <w:lvlJc w:val="left"/>
+      <w:pPr>
+        <w:tabs>
+          <w:tab w:val="num" w:pos="6480"/>
+        </w:tabs>
+        <w:ind w:left="6480" w:hanging="360"/>
+      </w:pPr>
+      <w:rPr>
+        <w:rFonts w:ascii="Wingdings" w:hAnsi="Wingdings" w:hint="default"/>
+        <w:sz w:val="20"/>
+      </w:rPr>
+    </w:lvl>
+  </w:abstractNum>
+  <w:num w:numId="1" w16cid:durableId="1216355207">
+    <w:abstractNumId w:val="2"/>
+  </w:num>
+  <w:num w:numId="2" w16cid:durableId="2058162367">
+    <w:abstractNumId w:val="4"/>
+  </w:num>
+  <w:num w:numId="3" w16cid:durableId="1909806726">
+    <w:abstractNumId w:val="3"/>
+  </w:num>
+  <w:num w:numId="4" w16cid:durableId="1155100745">
+    <w:abstractNumId w:val="0"/>
+  </w:num>
+  <w:num w:numId="5" w16cid:durableId="1645623813">
+    <w:abstractNumId w:val="1"/>
+  </w:num>
+</w:numbering>
 </file>
 
 <file path=word/styles.xml><?xml version="1.0" encoding="utf-8"?>
@@ -3335,7 +7148,6 @@
   <w:style w:type="character" w:default="1" w:styleId="DefaultParagraphFont">
     <w:name w:val="Default Paragraph Font"/>
     <w:uiPriority w:val="1"/>
-    <w:semiHidden/>
     <w:unhideWhenUsed/>
   </w:style>
   <w:style w:type="table" w:default="1" w:styleId="TableNormal">
